--- a/записка_дп_введение_1глава.docx
+++ b/записка_дп_введение_1глава.docx
@@ -806,15 +806,14 @@
     <w:tbl>
       <w:tblPr>
         <w:tblStyle w:val="TableGrid"/>
-        <w:tblW w:w="10080" w:type="dxa"/>
+        <w:tblW w:w="10065" w:type="dxa"/>
         <w:tblInd w:w="108" w:type="dxa"/>
         <w:tblLook w:val="04A0" w:firstRow="1" w:lastRow="0" w:firstColumn="1" w:lastColumn="0" w:noHBand="0" w:noVBand="1"/>
       </w:tblPr>
       <w:tblGrid>
-        <w:gridCol w:w="567"/>
-        <w:gridCol w:w="4111"/>
+        <w:gridCol w:w="4395"/>
         <w:gridCol w:w="2835"/>
-        <w:gridCol w:w="2567"/>
+        <w:gridCol w:w="2835"/>
       </w:tblGrid>
       <w:tr>
         <w:trPr>
@@ -822,37 +821,7 @@
         </w:trPr>
         <w:tc>
           <w:tcPr>
-            <w:tcW w:w="567" w:type="dxa"/>
-            <w:tcBorders>
-              <w:bottom w:val="single" w:sz="4" w:space="0" w:color="auto"/>
-            </w:tcBorders>
-          </w:tcPr>
-          <w:p>
-            <w:pPr>
-              <w:spacing w:after="0" w:line="240" w:lineRule="auto"/>
-              <w:contextualSpacing/>
-              <w:jc w:val="center"/>
-              <w:rPr>
-                <w:rFonts w:ascii="Times New Roman" w:hAnsi="Times New Roman" w:cs="Times New Roman"/>
-                <w:sz w:val="28"/>
-                <w:szCs w:val="28"/>
-                <w:lang w:val="ru-RU"/>
-              </w:rPr>
-            </w:pPr>
-            <w:r>
-              <w:rPr>
-                <w:rFonts w:ascii="Times New Roman" w:hAnsi="Times New Roman" w:cs="Times New Roman"/>
-                <w:sz w:val="28"/>
-                <w:szCs w:val="28"/>
-                <w:lang w:val="ru-RU"/>
-              </w:rPr>
-              <w:t>№</w:t>
-            </w:r>
-          </w:p>
-        </w:tc>
-        <w:tc>
-          <w:tcPr>
-            <w:tcW w:w="4111" w:type="dxa"/>
+            <w:tcW w:w="4395" w:type="dxa"/>
             <w:tcBorders>
               <w:bottom w:val="single" w:sz="4" w:space="0" w:color="auto"/>
             </w:tcBorders>
@@ -912,7 +881,7 @@
         </w:tc>
         <w:tc>
           <w:tcPr>
-            <w:tcW w:w="2567" w:type="dxa"/>
+            <w:tcW w:w="2835" w:type="dxa"/>
             <w:tcBorders>
               <w:bottom w:val="single" w:sz="4" w:space="0" w:color="auto"/>
             </w:tcBorders>
@@ -962,39 +931,7 @@
       <w:tr>
         <w:tc>
           <w:tcPr>
-            <w:tcW w:w="567" w:type="dxa"/>
-            <w:tcBorders>
-              <w:bottom w:val="single" w:sz="4" w:space="0" w:color="auto"/>
-            </w:tcBorders>
-          </w:tcPr>
-          <w:p>
-            <w:pPr>
-              <w:pStyle w:val="Heading1"/>
-              <w:shd w:val="clear" w:color="auto" w:fill="FFFFFF"/>
-              <w:spacing w:before="0" w:line="240" w:lineRule="auto"/>
-              <w:jc w:val="center"/>
-              <w:outlineLvl w:val="0"/>
-              <w:rPr>
-                <w:rFonts w:ascii="Times New Roman" w:eastAsiaTheme="minorHAnsi" w:hAnsi="Times New Roman" w:cs="Times New Roman"/>
-                <w:b w:val="0"/>
-                <w:bCs w:val="0"/>
-                <w:color w:val="auto"/>
-              </w:rPr>
-            </w:pPr>
-            <w:r>
-              <w:rPr>
-                <w:rFonts w:ascii="Times New Roman" w:eastAsiaTheme="minorHAnsi" w:hAnsi="Times New Roman" w:cs="Times New Roman"/>
-                <w:b w:val="0"/>
-                <w:bCs w:val="0"/>
-                <w:color w:val="auto"/>
-              </w:rPr>
-              <w:t>1</w:t>
-            </w:r>
-          </w:p>
-        </w:tc>
-        <w:tc>
-          <w:tcPr>
-            <w:tcW w:w="4111" w:type="dxa"/>
+            <w:tcW w:w="4395" w:type="dxa"/>
             <w:tcBorders>
               <w:bottom w:val="single" w:sz="4" w:space="0" w:color="auto"/>
             </w:tcBorders>
@@ -1067,7 +1004,7 @@
         </w:tc>
         <w:tc>
           <w:tcPr>
-            <w:tcW w:w="2567" w:type="dxa"/>
+            <w:tcW w:w="2835" w:type="dxa"/>
             <w:tcBorders>
               <w:bottom w:val="single" w:sz="4" w:space="0" w:color="auto"/>
             </w:tcBorders>
@@ -1099,37 +1036,7 @@
       <w:tr>
         <w:tc>
           <w:tcPr>
-            <w:tcW w:w="567" w:type="dxa"/>
-            <w:tcBorders>
-              <w:top w:val="single" w:sz="4" w:space="0" w:color="auto"/>
-            </w:tcBorders>
-          </w:tcPr>
-          <w:p>
-            <w:pPr>
-              <w:spacing w:after="0" w:line="240" w:lineRule="auto"/>
-              <w:contextualSpacing/>
-              <w:jc w:val="center"/>
-              <w:rPr>
-                <w:rFonts w:ascii="Times New Roman" w:hAnsi="Times New Roman" w:cs="Times New Roman"/>
-                <w:sz w:val="28"/>
-                <w:szCs w:val="28"/>
-                <w:lang w:val="ru-RU"/>
-              </w:rPr>
-            </w:pPr>
-            <w:r>
-              <w:rPr>
-                <w:rFonts w:ascii="Times New Roman" w:hAnsi="Times New Roman" w:cs="Times New Roman"/>
-                <w:sz w:val="28"/>
-                <w:szCs w:val="28"/>
-                <w:lang w:val="ru-RU"/>
-              </w:rPr>
-              <w:t>2</w:t>
-            </w:r>
-          </w:p>
-        </w:tc>
-        <w:tc>
-          <w:tcPr>
-            <w:tcW w:w="4111" w:type="dxa"/>
+            <w:tcW w:w="4395" w:type="dxa"/>
             <w:tcBorders>
               <w:top w:val="single" w:sz="4" w:space="0" w:color="auto"/>
             </w:tcBorders>
@@ -1232,7 +1139,7 @@
         </w:tc>
         <w:tc>
           <w:tcPr>
-            <w:tcW w:w="2567" w:type="dxa"/>
+            <w:tcW w:w="2835" w:type="dxa"/>
             <w:tcBorders>
               <w:top w:val="single" w:sz="4" w:space="0" w:color="auto"/>
             </w:tcBorders>
@@ -1263,34 +1170,7 @@
       <w:tr>
         <w:tc>
           <w:tcPr>
-            <w:tcW w:w="567" w:type="dxa"/>
-          </w:tcPr>
-          <w:p>
-            <w:pPr>
-              <w:spacing w:after="0" w:line="240" w:lineRule="auto"/>
-              <w:contextualSpacing/>
-              <w:jc w:val="center"/>
-              <w:rPr>
-                <w:rFonts w:ascii="Times New Roman" w:hAnsi="Times New Roman" w:cs="Times New Roman"/>
-                <w:sz w:val="28"/>
-                <w:szCs w:val="28"/>
-                <w:lang w:val="ru-RU"/>
-              </w:rPr>
-            </w:pPr>
-            <w:r>
-              <w:rPr>
-                <w:rFonts w:ascii="Times New Roman" w:hAnsi="Times New Roman" w:cs="Times New Roman"/>
-                <w:sz w:val="28"/>
-                <w:szCs w:val="28"/>
-                <w:lang w:val="ru-RU"/>
-              </w:rPr>
-              <w:t>3</w:t>
-            </w:r>
-          </w:p>
-        </w:tc>
-        <w:tc>
-          <w:tcPr>
-            <w:tcW w:w="4111" w:type="dxa"/>
+            <w:tcW w:w="4395" w:type="dxa"/>
           </w:tcPr>
           <w:p>
             <w:pPr>
@@ -1344,7 +1224,7 @@
         </w:tc>
         <w:tc>
           <w:tcPr>
-            <w:tcW w:w="2567" w:type="dxa"/>
+            <w:tcW w:w="2835" w:type="dxa"/>
           </w:tcPr>
           <w:p>
             <w:pPr>
@@ -1373,34 +1253,7 @@
       <w:tr>
         <w:tc>
           <w:tcPr>
-            <w:tcW w:w="567" w:type="dxa"/>
-          </w:tcPr>
-          <w:p>
-            <w:pPr>
-              <w:spacing w:after="0" w:line="240" w:lineRule="auto"/>
-              <w:contextualSpacing/>
-              <w:jc w:val="center"/>
-              <w:rPr>
-                <w:rFonts w:ascii="Times New Roman" w:hAnsi="Times New Roman" w:cs="Times New Roman"/>
-                <w:sz w:val="28"/>
-                <w:szCs w:val="28"/>
-                <w:lang w:val="ru-RU"/>
-              </w:rPr>
-            </w:pPr>
-            <w:r>
-              <w:rPr>
-                <w:rFonts w:ascii="Times New Roman" w:hAnsi="Times New Roman" w:cs="Times New Roman"/>
-                <w:sz w:val="28"/>
-                <w:szCs w:val="28"/>
-                <w:lang w:val="ru-RU"/>
-              </w:rPr>
-              <w:t>4</w:t>
-            </w:r>
-          </w:p>
-        </w:tc>
-        <w:tc>
-          <w:tcPr>
-            <w:tcW w:w="4111" w:type="dxa"/>
+            <w:tcW w:w="4395" w:type="dxa"/>
           </w:tcPr>
           <w:p>
             <w:pPr>
@@ -1456,7 +1309,7 @@
         </w:tc>
         <w:tc>
           <w:tcPr>
-            <w:tcW w:w="2567" w:type="dxa"/>
+            <w:tcW w:w="2835" w:type="dxa"/>
           </w:tcPr>
           <w:p>
             <w:pPr>
@@ -1484,34 +1337,7 @@
       <w:tr>
         <w:tc>
           <w:tcPr>
-            <w:tcW w:w="567" w:type="dxa"/>
-          </w:tcPr>
-          <w:p>
-            <w:pPr>
-              <w:spacing w:after="0" w:line="240" w:lineRule="auto"/>
-              <w:contextualSpacing/>
-              <w:jc w:val="center"/>
-              <w:rPr>
-                <w:rFonts w:ascii="Times New Roman" w:hAnsi="Times New Roman" w:cs="Times New Roman"/>
-                <w:sz w:val="28"/>
-                <w:szCs w:val="28"/>
-                <w:lang w:val="ru-RU"/>
-              </w:rPr>
-            </w:pPr>
-            <w:r>
-              <w:rPr>
-                <w:rFonts w:ascii="Times New Roman" w:hAnsi="Times New Roman" w:cs="Times New Roman"/>
-                <w:sz w:val="28"/>
-                <w:szCs w:val="28"/>
-                <w:lang w:val="ru-RU"/>
-              </w:rPr>
-              <w:t>5</w:t>
-            </w:r>
-          </w:p>
-        </w:tc>
-        <w:tc>
-          <w:tcPr>
-            <w:tcW w:w="4111" w:type="dxa"/>
+            <w:tcW w:w="4395" w:type="dxa"/>
           </w:tcPr>
           <w:p>
             <w:pPr>
@@ -1654,7 +1480,7 @@
         </w:tc>
         <w:tc>
           <w:tcPr>
-            <w:tcW w:w="2567" w:type="dxa"/>
+            <w:tcW w:w="2835" w:type="dxa"/>
           </w:tcPr>
           <w:p>
             <w:pPr>
@@ -1683,34 +1509,7 @@
       <w:tr>
         <w:tc>
           <w:tcPr>
-            <w:tcW w:w="567" w:type="dxa"/>
-          </w:tcPr>
-          <w:p>
-            <w:pPr>
-              <w:spacing w:after="0" w:line="240" w:lineRule="auto"/>
-              <w:contextualSpacing/>
-              <w:jc w:val="center"/>
-              <w:rPr>
-                <w:rFonts w:ascii="Times New Roman" w:hAnsi="Times New Roman" w:cs="Times New Roman"/>
-                <w:sz w:val="28"/>
-                <w:szCs w:val="28"/>
-                <w:lang w:val="ru-RU"/>
-              </w:rPr>
-            </w:pPr>
-            <w:r>
-              <w:rPr>
-                <w:rFonts w:ascii="Times New Roman" w:hAnsi="Times New Roman" w:cs="Times New Roman"/>
-                <w:sz w:val="28"/>
-                <w:szCs w:val="28"/>
-                <w:lang w:val="ru-RU"/>
-              </w:rPr>
-              <w:t>6</w:t>
-            </w:r>
-          </w:p>
-        </w:tc>
-        <w:tc>
-          <w:tcPr>
-            <w:tcW w:w="4111" w:type="dxa"/>
+            <w:tcW w:w="4395" w:type="dxa"/>
           </w:tcPr>
           <w:p>
             <w:pPr>
@@ -1794,7 +1593,7 @@
         </w:tc>
         <w:tc>
           <w:tcPr>
-            <w:tcW w:w="2567" w:type="dxa"/>
+            <w:tcW w:w="2835" w:type="dxa"/>
           </w:tcPr>
           <w:p>
             <w:pPr>
@@ -1823,34 +1622,7 @@
       <w:tr>
         <w:tc>
           <w:tcPr>
-            <w:tcW w:w="567" w:type="dxa"/>
-          </w:tcPr>
-          <w:p>
-            <w:pPr>
-              <w:spacing w:after="0" w:line="240" w:lineRule="auto"/>
-              <w:contextualSpacing/>
-              <w:jc w:val="center"/>
-              <w:rPr>
-                <w:rFonts w:ascii="Times New Roman" w:hAnsi="Times New Roman" w:cs="Times New Roman"/>
-                <w:sz w:val="28"/>
-                <w:szCs w:val="28"/>
-                <w:lang w:val="ru-RU"/>
-              </w:rPr>
-            </w:pPr>
-            <w:r>
-              <w:rPr>
-                <w:rFonts w:ascii="Times New Roman" w:hAnsi="Times New Roman" w:cs="Times New Roman"/>
-                <w:sz w:val="28"/>
-                <w:szCs w:val="28"/>
-                <w:lang w:val="ru-RU"/>
-              </w:rPr>
-              <w:t>7</w:t>
-            </w:r>
-          </w:p>
-        </w:tc>
-        <w:tc>
-          <w:tcPr>
-            <w:tcW w:w="4111" w:type="dxa"/>
+            <w:tcW w:w="4395" w:type="dxa"/>
           </w:tcPr>
           <w:p>
             <w:pPr>
@@ -1936,7 +1708,7 @@
         </w:tc>
         <w:tc>
           <w:tcPr>
-            <w:tcW w:w="2567" w:type="dxa"/>
+            <w:tcW w:w="2835" w:type="dxa"/>
           </w:tcPr>
           <w:p>
             <w:pPr>
@@ -1965,34 +1737,7 @@
       <w:tr>
         <w:tc>
           <w:tcPr>
-            <w:tcW w:w="567" w:type="dxa"/>
-          </w:tcPr>
-          <w:p>
-            <w:pPr>
-              <w:spacing w:after="0" w:line="240" w:lineRule="auto"/>
-              <w:contextualSpacing/>
-              <w:jc w:val="center"/>
-              <w:rPr>
-                <w:rFonts w:ascii="Times New Roman" w:hAnsi="Times New Roman" w:cs="Times New Roman"/>
-                <w:sz w:val="28"/>
-                <w:szCs w:val="28"/>
-                <w:lang w:val="ru-RU"/>
-              </w:rPr>
-            </w:pPr>
-            <w:r>
-              <w:rPr>
-                <w:rFonts w:ascii="Times New Roman" w:hAnsi="Times New Roman" w:cs="Times New Roman"/>
-                <w:sz w:val="28"/>
-                <w:szCs w:val="28"/>
-                <w:lang w:val="ru-RU"/>
-              </w:rPr>
-              <w:t>8</w:t>
-            </w:r>
-          </w:p>
-        </w:tc>
-        <w:tc>
-          <w:tcPr>
-            <w:tcW w:w="4111" w:type="dxa"/>
+            <w:tcW w:w="4395" w:type="dxa"/>
           </w:tcPr>
           <w:p>
             <w:pPr>
@@ -2074,7 +1819,7 @@
         </w:tc>
         <w:tc>
           <w:tcPr>
-            <w:tcW w:w="2567" w:type="dxa"/>
+            <w:tcW w:w="2835" w:type="dxa"/>
           </w:tcPr>
           <w:p>
             <w:pPr>
@@ -2127,6 +1872,8 @@
           <w:lang w:val="ru-RU"/>
         </w:rPr>
       </w:pPr>
+      <w:bookmarkStart w:id="0" w:name="_GoBack"/>
+      <w:bookmarkEnd w:id="0"/>
       <w:r>
         <w:rPr>
           <w:rFonts w:ascii="Times New Roman" w:eastAsia="Times New Roman" w:hAnsi="Times New Roman" w:cs="Times New Roman"/>
@@ -2162,47 +1909,19 @@
     <w:tbl>
       <w:tblPr>
         <w:tblStyle w:val="TableGrid"/>
-        <w:tblW w:w="10080" w:type="dxa"/>
+        <w:tblW w:w="10065" w:type="dxa"/>
         <w:tblInd w:w="108" w:type="dxa"/>
         <w:tblLook w:val="04A0" w:firstRow="1" w:lastRow="0" w:firstColumn="1" w:lastColumn="0" w:noHBand="0" w:noVBand="1"/>
       </w:tblPr>
       <w:tblGrid>
-        <w:gridCol w:w="567"/>
-        <w:gridCol w:w="4111"/>
+        <w:gridCol w:w="4395"/>
         <w:gridCol w:w="2835"/>
-        <w:gridCol w:w="2567"/>
+        <w:gridCol w:w="2835"/>
       </w:tblGrid>
       <w:tr>
         <w:tc>
           <w:tcPr>
-            <w:tcW w:w="567" w:type="dxa"/>
-          </w:tcPr>
-          <w:p>
-            <w:pPr>
-              <w:spacing w:after="0" w:line="240" w:lineRule="auto"/>
-              <w:contextualSpacing/>
-              <w:jc w:val="center"/>
-              <w:rPr>
-                <w:rFonts w:ascii="Times New Roman" w:hAnsi="Times New Roman" w:cs="Times New Roman"/>
-                <w:sz w:val="28"/>
-                <w:szCs w:val="28"/>
-                <w:lang w:val="ru-RU"/>
-              </w:rPr>
-            </w:pPr>
-            <w:r>
-              <w:rPr>
-                <w:rFonts w:ascii="Times New Roman" w:hAnsi="Times New Roman" w:cs="Times New Roman"/>
-                <w:sz w:val="28"/>
-                <w:szCs w:val="28"/>
-                <w:lang w:val="ru-RU"/>
-              </w:rPr>
-              <w:t>9</w:t>
-            </w:r>
-          </w:p>
-        </w:tc>
-        <w:tc>
-          <w:tcPr>
-            <w:tcW w:w="4111" w:type="dxa"/>
+            <w:tcW w:w="4395" w:type="dxa"/>
           </w:tcPr>
           <w:p>
             <w:pPr>
@@ -2348,7 +2067,7 @@
         </w:tc>
         <w:tc>
           <w:tcPr>
-            <w:tcW w:w="2567" w:type="dxa"/>
+            <w:tcW w:w="2835" w:type="dxa"/>
           </w:tcPr>
           <w:p>
             <w:pPr>
@@ -2377,34 +2096,7 @@
       <w:tr>
         <w:tc>
           <w:tcPr>
-            <w:tcW w:w="567" w:type="dxa"/>
-          </w:tcPr>
-          <w:p>
-            <w:pPr>
-              <w:spacing w:after="0" w:line="240" w:lineRule="auto"/>
-              <w:contextualSpacing/>
-              <w:jc w:val="center"/>
-              <w:rPr>
-                <w:rFonts w:ascii="Times New Roman" w:hAnsi="Times New Roman" w:cs="Times New Roman"/>
-                <w:sz w:val="28"/>
-                <w:szCs w:val="28"/>
-                <w:lang w:val="ru-RU"/>
-              </w:rPr>
-            </w:pPr>
-            <w:r>
-              <w:rPr>
-                <w:rFonts w:ascii="Times New Roman" w:hAnsi="Times New Roman" w:cs="Times New Roman"/>
-                <w:sz w:val="28"/>
-                <w:szCs w:val="28"/>
-                <w:lang w:val="ru-RU"/>
-              </w:rPr>
-              <w:t>10</w:t>
-            </w:r>
-          </w:p>
-        </w:tc>
-        <w:tc>
-          <w:tcPr>
-            <w:tcW w:w="4111" w:type="dxa"/>
+            <w:tcW w:w="4395" w:type="dxa"/>
           </w:tcPr>
           <w:p>
             <w:pPr>
@@ -2537,7 +2229,7 @@
         </w:tc>
         <w:tc>
           <w:tcPr>
-            <w:tcW w:w="2567" w:type="dxa"/>
+            <w:tcW w:w="2835" w:type="dxa"/>
           </w:tcPr>
           <w:p>
             <w:pPr>
@@ -8989,16 +8681,7 @@
           <w:szCs w:val="28"/>
           <w:lang w:val="ru-RU"/>
         </w:rPr>
-        <w:t xml:space="preserve"> </w:t>
-      </w:r>
-      <w:r>
-        <w:rPr>
-          <w:rFonts w:ascii="Times New Roman" w:hAnsi="Times New Roman" w:cs="Times New Roman"/>
-          <w:sz w:val="28"/>
-          <w:szCs w:val="28"/>
-          <w:lang w:val="ru-RU"/>
-        </w:rPr>
-        <w:t>[</w:t>
+        <w:t xml:space="preserve"> [</w:t>
       </w:r>
       <w:r>
         <w:rPr>
@@ -9636,18 +9319,7 @@
           <w:szCs w:val="28"/>
           <w:lang w:val="ru-RU"/>
         </w:rPr>
-        <w:t xml:space="preserve"> сегментаци</w:t>
-      </w:r>
-      <w:bookmarkStart w:id="0" w:name="_GoBack"/>
-      <w:bookmarkEnd w:id="0"/>
-      <w:r>
-        <w:rPr>
-          <w:rFonts w:ascii="Times New Roman" w:hAnsi="Times New Roman" w:cs="Times New Roman"/>
-          <w:sz w:val="28"/>
-          <w:szCs w:val="28"/>
-          <w:lang w:val="ru-RU"/>
-        </w:rPr>
-        <w:t>и каждому пикселю изображения должна быть присвоена ровно одна метка.</w:t>
+        <w:t xml:space="preserve"> сегментации каждому пикселю изображения должна быть присвоена ровно одна метка.</w:t>
       </w:r>
     </w:p>
     <w:p>
@@ -15729,7 +15401,7 @@
             <w:sz w:val="28"/>
             <w:szCs w:val="28"/>
           </w:rPr>
-          <w:t>10</w:t>
+          <w:t>14</w:t>
         </w:r>
         <w:r>
           <w:rPr>
@@ -19670,7 +19342,7 @@
 </file>
 
 <file path=customXml/itemProps1.xml><?xml version="1.0" encoding="utf-8"?>
-<ds:datastoreItem xmlns:ds="http://schemas.openxmlformats.org/officeDocument/2006/customXml" ds:itemID="{E0A5986D-C113-4785-AA62-FFAA6FFF6378}">
+<ds:datastoreItem xmlns:ds="http://schemas.openxmlformats.org/officeDocument/2006/customXml" ds:itemID="{78CFCF7F-BC2A-4BED-AB3C-648AABFD2E59}">
   <ds:schemaRefs>
     <ds:schemaRef ds:uri="http://schemas.openxmlformats.org/officeDocument/2006/bibliography"/>
   </ds:schemaRefs>

--- a/записка_дп_введение_1глава.docx
+++ b/записка_дп_введение_1глава.docx
@@ -22,7 +22,19 @@
           <w:szCs w:val="28"/>
           <w:lang w:val="ru-RU"/>
         </w:rPr>
-        <w:t>ВВЕДЕНИЕ</w:t>
+        <w:t>ВВЕДЕНИ</w:t>
+      </w:r>
+      <w:bookmarkStart w:id="0" w:name="_GoBack"/>
+      <w:bookmarkEnd w:id="0"/>
+      <w:r>
+        <w:rPr>
+          <w:rFonts w:ascii="Times New Roman" w:hAnsi="Times New Roman" w:cs="Times New Roman"/>
+          <w:b/>
+          <w:sz w:val="28"/>
+          <w:szCs w:val="28"/>
+          <w:lang w:val="ru-RU"/>
+        </w:rPr>
+        <w:t>Е</w:t>
       </w:r>
     </w:p>
     <w:p>
@@ -584,7 +596,25 @@
           <w:color w:val="auto"/>
           <w:szCs w:val="28"/>
         </w:rPr>
-        <w:t xml:space="preserve">Современные инструменты подборки обоев для финишной отделки помещения </w:t>
+        <w:t xml:space="preserve">Современные инструменты подборки </w:t>
+      </w:r>
+      <w:r>
+        <w:rPr>
+          <w:rFonts w:cs="Times New Roman"/>
+          <w:b/>
+          <w:color w:val="auto"/>
+          <w:szCs w:val="28"/>
+        </w:rPr>
+        <w:t xml:space="preserve">цвета и текстуры </w:t>
+      </w:r>
+      <w:r>
+        <w:rPr>
+          <w:rFonts w:cs="Times New Roman"/>
+          <w:b/>
+          <w:color w:val="auto"/>
+          <w:szCs w:val="28"/>
+        </w:rPr>
+        <w:t xml:space="preserve">обоев для финишной отделки помещения </w:t>
       </w:r>
     </w:p>
     <w:p>
@@ -825,6 +855,7 @@
             <w:tcBorders>
               <w:bottom w:val="single" w:sz="4" w:space="0" w:color="auto"/>
             </w:tcBorders>
+            <w:vAlign w:val="center"/>
           </w:tcPr>
           <w:p>
             <w:pPr>
@@ -855,6 +886,7 @@
             <w:tcBorders>
               <w:bottom w:val="single" w:sz="4" w:space="0" w:color="auto"/>
             </w:tcBorders>
+            <w:vAlign w:val="center"/>
           </w:tcPr>
           <w:p>
             <w:pPr>
@@ -885,6 +917,7 @@
             <w:tcBorders>
               <w:bottom w:val="single" w:sz="4" w:space="0" w:color="auto"/>
             </w:tcBorders>
+            <w:vAlign w:val="center"/>
           </w:tcPr>
           <w:p>
             <w:pPr>
@@ -935,6 +968,7 @@
             <w:tcBorders>
               <w:bottom w:val="single" w:sz="4" w:space="0" w:color="auto"/>
             </w:tcBorders>
+            <w:vAlign w:val="center"/>
           </w:tcPr>
           <w:p>
             <w:pPr>
@@ -967,6 +1001,7 @@
             <w:tcBorders>
               <w:bottom w:val="single" w:sz="4" w:space="0" w:color="auto"/>
             </w:tcBorders>
+            <w:vAlign w:val="center"/>
           </w:tcPr>
           <w:p>
             <w:pPr>
@@ -1008,6 +1043,7 @@
             <w:tcBorders>
               <w:bottom w:val="single" w:sz="4" w:space="0" w:color="auto"/>
             </w:tcBorders>
+            <w:vAlign w:val="center"/>
           </w:tcPr>
           <w:p>
             <w:pPr>
@@ -1040,6 +1076,7 @@
             <w:tcBorders>
               <w:top w:val="single" w:sz="4" w:space="0" w:color="auto"/>
             </w:tcBorders>
+            <w:vAlign w:val="center"/>
           </w:tcPr>
           <w:p>
             <w:pPr>
@@ -1102,6 +1139,7 @@
             <w:tcBorders>
               <w:top w:val="single" w:sz="4" w:space="0" w:color="auto"/>
             </w:tcBorders>
+            <w:vAlign w:val="center"/>
           </w:tcPr>
           <w:p>
             <w:pPr>
@@ -1143,6 +1181,7 @@
             <w:tcBorders>
               <w:top w:val="single" w:sz="4" w:space="0" w:color="auto"/>
             </w:tcBorders>
+            <w:vAlign w:val="center"/>
           </w:tcPr>
           <w:p>
             <w:pPr>
@@ -1171,6 +1210,7 @@
         <w:tc>
           <w:tcPr>
             <w:tcW w:w="4395" w:type="dxa"/>
+            <w:vAlign w:val="center"/>
           </w:tcPr>
           <w:p>
             <w:pPr>
@@ -1198,6 +1238,7 @@
         <w:tc>
           <w:tcPr>
             <w:tcW w:w="2835" w:type="dxa"/>
+            <w:vAlign w:val="center"/>
           </w:tcPr>
           <w:p>
             <w:pPr>
@@ -1225,6 +1266,7 @@
         <w:tc>
           <w:tcPr>
             <w:tcW w:w="2835" w:type="dxa"/>
+            <w:vAlign w:val="center"/>
           </w:tcPr>
           <w:p>
             <w:pPr>
@@ -1254,6 +1296,7 @@
         <w:tc>
           <w:tcPr>
             <w:tcW w:w="4395" w:type="dxa"/>
+            <w:vAlign w:val="center"/>
           </w:tcPr>
           <w:p>
             <w:pPr>
@@ -1283,6 +1326,7 @@
         <w:tc>
           <w:tcPr>
             <w:tcW w:w="2835" w:type="dxa"/>
+            <w:vAlign w:val="center"/>
           </w:tcPr>
           <w:p>
             <w:pPr>
@@ -1310,6 +1354,7 @@
         <w:tc>
           <w:tcPr>
             <w:tcW w:w="2835" w:type="dxa"/>
+            <w:vAlign w:val="center"/>
           </w:tcPr>
           <w:p>
             <w:pPr>
@@ -1338,6 +1383,7 @@
         <w:tc>
           <w:tcPr>
             <w:tcW w:w="4395" w:type="dxa"/>
+            <w:vAlign w:val="center"/>
           </w:tcPr>
           <w:p>
             <w:pPr>
@@ -1394,6 +1440,7 @@
         <w:tc>
           <w:tcPr>
             <w:tcW w:w="2835" w:type="dxa"/>
+            <w:vAlign w:val="center"/>
           </w:tcPr>
           <w:p>
             <w:pPr>
@@ -1481,6 +1528,7 @@
         <w:tc>
           <w:tcPr>
             <w:tcW w:w="2835" w:type="dxa"/>
+            <w:vAlign w:val="center"/>
           </w:tcPr>
           <w:p>
             <w:pPr>
@@ -1510,6 +1558,7 @@
         <w:tc>
           <w:tcPr>
             <w:tcW w:w="4395" w:type="dxa"/>
+            <w:vAlign w:val="center"/>
           </w:tcPr>
           <w:p>
             <w:pPr>
@@ -1541,6 +1590,7 @@
         <w:tc>
           <w:tcPr>
             <w:tcW w:w="2835" w:type="dxa"/>
+            <w:vAlign w:val="center"/>
           </w:tcPr>
           <w:p>
             <w:pPr>
@@ -1594,6 +1644,7 @@
         <w:tc>
           <w:tcPr>
             <w:tcW w:w="2835" w:type="dxa"/>
+            <w:vAlign w:val="center"/>
           </w:tcPr>
           <w:p>
             <w:pPr>
@@ -1623,6 +1674,7 @@
         <w:tc>
           <w:tcPr>
             <w:tcW w:w="4395" w:type="dxa"/>
+            <w:vAlign w:val="center"/>
           </w:tcPr>
           <w:p>
             <w:pPr>
@@ -1676,6 +1728,7 @@
         <w:tc>
           <w:tcPr>
             <w:tcW w:w="2835" w:type="dxa"/>
+            <w:vAlign w:val="center"/>
           </w:tcPr>
           <w:p>
             <w:pPr>
@@ -1709,6 +1762,7 @@
         <w:tc>
           <w:tcPr>
             <w:tcW w:w="2835" w:type="dxa"/>
+            <w:vAlign w:val="center"/>
           </w:tcPr>
           <w:p>
             <w:pPr>
@@ -1738,6 +1792,7 @@
         <w:tc>
           <w:tcPr>
             <w:tcW w:w="4395" w:type="dxa"/>
+            <w:vAlign w:val="center"/>
           </w:tcPr>
           <w:p>
             <w:pPr>
@@ -1791,6 +1846,7 @@
         <w:tc>
           <w:tcPr>
             <w:tcW w:w="2835" w:type="dxa"/>
+            <w:vAlign w:val="center"/>
           </w:tcPr>
           <w:p>
             <w:pPr>
@@ -1820,6 +1876,7 @@
         <w:tc>
           <w:tcPr>
             <w:tcW w:w="2835" w:type="dxa"/>
+            <w:vAlign w:val="center"/>
           </w:tcPr>
           <w:p>
             <w:pPr>
@@ -1872,8 +1929,6 @@
           <w:lang w:val="ru-RU"/>
         </w:rPr>
       </w:pPr>
-      <w:bookmarkStart w:id="0" w:name="_GoBack"/>
-      <w:bookmarkEnd w:id="0"/>
       <w:r>
         <w:rPr>
           <w:rFonts w:ascii="Times New Roman" w:eastAsia="Times New Roman" w:hAnsi="Times New Roman" w:cs="Times New Roman"/>
@@ -1922,6 +1977,7 @@
         <w:tc>
           <w:tcPr>
             <w:tcW w:w="4395" w:type="dxa"/>
+            <w:vAlign w:val="center"/>
           </w:tcPr>
           <w:p>
             <w:pPr>
@@ -2019,6 +2075,7 @@
         <w:tc>
           <w:tcPr>
             <w:tcW w:w="2835" w:type="dxa"/>
+            <w:vAlign w:val="center"/>
           </w:tcPr>
           <w:p>
             <w:pPr>
@@ -2068,6 +2125,7 @@
         <w:tc>
           <w:tcPr>
             <w:tcW w:w="2835" w:type="dxa"/>
+            <w:vAlign w:val="center"/>
           </w:tcPr>
           <w:p>
             <w:pPr>
@@ -2097,6 +2155,7 @@
         <w:tc>
           <w:tcPr>
             <w:tcW w:w="4395" w:type="dxa"/>
+            <w:vAlign w:val="center"/>
           </w:tcPr>
           <w:p>
             <w:pPr>
@@ -2153,6 +2212,7 @@
         <w:tc>
           <w:tcPr>
             <w:tcW w:w="2835" w:type="dxa"/>
+            <w:vAlign w:val="center"/>
           </w:tcPr>
           <w:p>
             <w:pPr>
@@ -2230,6 +2290,7 @@
         <w:tc>
           <w:tcPr>
             <w:tcW w:w="2835" w:type="dxa"/>
+            <w:vAlign w:val="center"/>
           </w:tcPr>
           <w:p>
             <w:pPr>
@@ -7803,7 +7864,7 @@
                   <pic:spPr bwMode="auto">
                     <a:xfrm>
                       <a:off x="0" y="0"/>
-                      <a:ext cx="2338131" cy="4112855"/>
+                      <a:ext cx="2326128" cy="4091741"/>
                     </a:xfrm>
                     <a:prstGeom prst="rect">
                       <a:avLst/>
@@ -7868,7 +7929,7 @@
                   <pic:spPr bwMode="auto">
                     <a:xfrm>
                       <a:off x="0" y="0"/>
-                      <a:ext cx="2329697" cy="4089314"/>
+                      <a:ext cx="2317897" cy="4068601"/>
                     </a:xfrm>
                     <a:prstGeom prst="rect">
                       <a:avLst/>
@@ -8983,8 +9044,8 @@
         </w:rPr>
         <w:drawing>
           <wp:inline distT="0" distB="0" distL="0" distR="0" wp14:anchorId="20E1CC98" wp14:editId="1172A3A9">
-            <wp:extent cx="3091218" cy="1275807"/>
-            <wp:effectExtent l="19050" t="19050" r="13970" b="19685"/>
+            <wp:extent cx="3088256" cy="1449238"/>
+            <wp:effectExtent l="19050" t="19050" r="17145" b="17780"/>
             <wp:docPr id="1" name="Picture 1" descr="https://miro.medium.com/max/1447/1*gXwtxTzO_gzEzm50OLcN9w.png"/>
             <wp:cNvGraphicFramePr>
               <a:graphicFrameLocks xmlns:a="http://schemas.openxmlformats.org/drawingml/2006/main" noChangeAspect="1"/>
@@ -9012,7 +9073,7 @@
                   <pic:spPr bwMode="auto">
                     <a:xfrm>
                       <a:off x="0" y="0"/>
-                      <a:ext cx="3130388" cy="1291973"/>
+                      <a:ext cx="3084495" cy="1447473"/>
                     </a:xfrm>
                     <a:prstGeom prst="rect">
                       <a:avLst/>
@@ -9044,8 +9105,8 @@
         </w:rPr>
         <w:drawing>
           <wp:inline distT="0" distB="0" distL="0" distR="0" wp14:anchorId="75FD45F6" wp14:editId="1071D7B8">
-            <wp:extent cx="3091218" cy="1280412"/>
-            <wp:effectExtent l="19050" t="19050" r="13970" b="15240"/>
+            <wp:extent cx="3079630" cy="1439515"/>
+            <wp:effectExtent l="19050" t="19050" r="26035" b="27940"/>
             <wp:docPr id="3" name="Picture 3" descr="https://miro.medium.com/max/1447/1*gXwtxTzO_gzEzm50OLcN9w.png"/>
             <wp:cNvGraphicFramePr>
               <a:graphicFrameLocks xmlns:a="http://schemas.openxmlformats.org/drawingml/2006/main" noChangeAspect="1"/>
@@ -9073,7 +9134,7 @@
                   <pic:spPr bwMode="auto">
                     <a:xfrm>
                       <a:off x="0" y="0"/>
-                      <a:ext cx="3122756" cy="1293475"/>
+                      <a:ext cx="3090362" cy="1444531"/>
                     </a:xfrm>
                     <a:prstGeom prst="rect">
                       <a:avLst/>
@@ -9437,6 +9498,8 @@
         <w:jc w:val="both"/>
         <w:rPr>
           <w:rFonts w:cs="Times New Roman"/>
+          <w:color w:val="auto"/>
+          <w:spacing w:val="-1"/>
           <w:szCs w:val="28"/>
           <w:shd w:val="clear" w:color="auto" w:fill="FFFFFF"/>
         </w:rPr>
@@ -9493,6 +9556,27 @@
         </w:rPr>
         <w:t xml:space="preserve"> настоящее время проводится огромное количество исследований посвящённых созданию новых моделей нейронных сетей, для решения задач семантической сегментации в том числе. </w:t>
       </w:r>
+    </w:p>
+    <w:p>
+      <w:pPr>
+        <w:pStyle w:val="21"/>
+        <w:numPr>
+          <w:ilvl w:val="0"/>
+          <w:numId w:val="0"/>
+        </w:numPr>
+        <w:tabs>
+          <w:tab w:val="left" w:pos="1260"/>
+        </w:tabs>
+        <w:spacing w:after="0" w:line="240" w:lineRule="auto"/>
+        <w:ind w:firstLine="709"/>
+        <w:contextualSpacing/>
+        <w:jc w:val="both"/>
+        <w:rPr>
+          <w:rFonts w:cs="Times New Roman"/>
+          <w:szCs w:val="28"/>
+          <w:shd w:val="clear" w:color="auto" w:fill="FFFFFF"/>
+        </w:rPr>
+      </w:pPr>
       <w:r>
         <w:rPr>
           <w:rFonts w:eastAsia="Times New Roman" w:cs="Times New Roman"/>
@@ -9994,6 +10078,20 @@
     </w:p>
     <w:p>
       <w:pPr>
+        <w:shd w:val="clear" w:color="auto" w:fill="FFFFFF"/>
+        <w:spacing w:after="0" w:line="240" w:lineRule="auto"/>
+        <w:ind w:firstLine="709"/>
+        <w:jc w:val="both"/>
+        <w:rPr>
+          <w:rFonts w:ascii="Times New Roman" w:hAnsi="Times New Roman" w:cs="Times New Roman"/>
+          <w:sz w:val="28"/>
+          <w:szCs w:val="28"/>
+          <w:lang w:val="ru-RU"/>
+        </w:rPr>
+      </w:pPr>
+    </w:p>
+    <w:p>
+      <w:pPr>
         <w:spacing w:after="0" w:line="266" w:lineRule="auto"/>
         <w:ind w:firstLine="709"/>
         <w:contextualSpacing/>
@@ -10011,6 +10109,7 @@
           <w:szCs w:val="28"/>
           <w:lang w:val="ru-RU"/>
         </w:rPr>
+        <w:lastRenderedPageBreak/>
         <w:t xml:space="preserve">Таблица </w:t>
       </w:r>
       <w:r>
@@ -10359,7 +10458,6 @@
                 <w:sz w:val="28"/>
                 <w:szCs w:val="28"/>
               </w:rPr>
-              <w:lastRenderedPageBreak/>
               <w:t>MobileNetV2dilated +</w:t>
             </w:r>
           </w:p>
@@ -12198,6 +12296,7 @@
           <w:szCs w:val="28"/>
           <w:lang w:val="ru-RU"/>
         </w:rPr>
+        <w:lastRenderedPageBreak/>
         <w:t>–</w:t>
       </w:r>
       <w:r>
@@ -12323,7 +12422,6 @@
           <w:szCs w:val="28"/>
           <w:lang w:val="ru-RU"/>
         </w:rPr>
-        <w:lastRenderedPageBreak/>
         <w:t>–</w:t>
       </w:r>
       <w:r>
@@ -13264,7 +13362,16 @@
           <w:color w:val="auto"/>
           <w:szCs w:val="28"/>
         </w:rPr>
-        <w:t xml:space="preserve"> для решения задачи сегментации и последующей окраски стен на изображениях</w:t>
+        <w:t xml:space="preserve"> для </w:t>
+      </w:r>
+      <w:r>
+        <w:rPr>
+          <w:rFonts w:cs="Times New Roman"/>
+          <w:b/>
+          <w:color w:val="auto"/>
+          <w:szCs w:val="28"/>
+        </w:rPr>
+        <w:t>сегментации и окраски стен на изображениях</w:t>
       </w:r>
     </w:p>
     <w:p>
@@ -13375,7 +13482,16 @@
           <w:color w:val="auto"/>
           <w:szCs w:val="28"/>
         </w:rPr>
-        <w:t xml:space="preserve">необходимо подключать к работе технические возможности. Рассматривая область мобильных приложений, можно заметить, что некоторые приложения используют возможности камеры устройства для улучшения результатов распознавания. </w:t>
+        <w:t xml:space="preserve">необходимо подключать к работе технические </w:t>
+      </w:r>
+      <w:r>
+        <w:rPr>
+          <w:rFonts w:cs="Times New Roman"/>
+          <w:color w:val="auto"/>
+          <w:szCs w:val="28"/>
+        </w:rPr>
+        <w:lastRenderedPageBreak/>
+        <w:t xml:space="preserve">возможности. Рассматривая область мобильных приложений, можно заметить, что некоторые приложения используют возможности камеры устройства для улучшения результатов распознавания. </w:t>
       </w:r>
     </w:p>
     <w:p>
@@ -13405,7 +13521,6 @@
           <w:color w:val="auto"/>
           <w:szCs w:val="28"/>
         </w:rPr>
-        <w:lastRenderedPageBreak/>
         <w:t xml:space="preserve">Существует два основных варианта решения программным путём задачи </w:t>
       </w:r>
       <w:r>
@@ -14381,6 +14496,7 @@
           <w:szCs w:val="28"/>
           <w:lang w:val="ru-RU"/>
         </w:rPr>
+        <w:lastRenderedPageBreak/>
         <w:t>Исходными данными</w:t>
       </w:r>
       <w:r>
@@ -14473,7 +14589,6 @@
           <w:szCs w:val="28"/>
           <w:lang w:val="ru-RU"/>
         </w:rPr>
-        <w:lastRenderedPageBreak/>
         <w:t>Так как предполагается поддержка режима реального времени, алгоритм сегментации стен должен выдавать приемлемую</w:t>
       </w:r>
       <w:r>
@@ -15308,7 +15423,7 @@
       <w:footerReference w:type="default" r:id="rId35"/>
       <w:pgSz w:w="12240" w:h="15840"/>
       <w:pgMar w:top="1134" w:right="567" w:bottom="1134" w:left="1701" w:header="720" w:footer="720" w:gutter="0"/>
-      <w:pgNumType w:start="1"/>
+      <w:pgNumType w:start="6"/>
       <w:cols w:space="720"/>
       <w:docGrid w:linePitch="360"/>
     </w:sectPr>
@@ -15401,7 +15516,7 @@
             <w:sz w:val="28"/>
             <w:szCs w:val="28"/>
           </w:rPr>
-          <w:t>14</w:t>
+          <w:t>19</w:t>
         </w:r>
         <w:r>
           <w:rPr>
@@ -19342,7 +19457,7 @@
 </file>
 
 <file path=customXml/itemProps1.xml><?xml version="1.0" encoding="utf-8"?>
-<ds:datastoreItem xmlns:ds="http://schemas.openxmlformats.org/officeDocument/2006/customXml" ds:itemID="{78CFCF7F-BC2A-4BED-AB3C-648AABFD2E59}">
+<ds:datastoreItem xmlns:ds="http://schemas.openxmlformats.org/officeDocument/2006/customXml" ds:itemID="{FA54317E-2867-44C6-8EF0-9B4EFDB9E988}">
   <ds:schemaRefs>
     <ds:schemaRef ds:uri="http://schemas.openxmlformats.org/officeDocument/2006/bibliography"/>
   </ds:schemaRefs>

--- a/записка_дп_введение_1глава.docx
+++ b/записка_дп_введение_1глава.docx
@@ -14,16 +14,6 @@
           <w:lang w:val="ru-RU"/>
         </w:rPr>
       </w:pPr>
-      <w:r>
-        <w:rPr>
-          <w:rFonts w:ascii="Times New Roman" w:hAnsi="Times New Roman" w:cs="Times New Roman"/>
-          <w:b/>
-          <w:sz w:val="28"/>
-          <w:szCs w:val="28"/>
-          <w:lang w:val="ru-RU"/>
-        </w:rPr>
-        <w:t>ВВЕДЕНИ</w:t>
-      </w:r>
       <w:bookmarkStart w:id="0" w:name="_GoBack"/>
       <w:bookmarkEnd w:id="0"/>
       <w:r>
@@ -34,7 +24,7 @@
           <w:szCs w:val="28"/>
           <w:lang w:val="ru-RU"/>
         </w:rPr>
-        <w:t>Е</w:t>
+        <w:t>ВВЕДЕНИЕ</w:t>
       </w:r>
     </w:p>
     <w:p>
@@ -280,23 +270,7 @@
           <w:rFonts w:cs="Times New Roman"/>
           <w:szCs w:val="28"/>
         </w:rPr>
-        <w:t xml:space="preserve"> составление </w:t>
-      </w:r>
-      <w:proofErr w:type="gramStart"/>
-      <w:r>
-        <w:rPr>
-          <w:rFonts w:cs="Times New Roman"/>
-          <w:szCs w:val="28"/>
-        </w:rPr>
-        <w:t>дизайн-проекта</w:t>
-      </w:r>
-      <w:proofErr w:type="gramEnd"/>
-      <w:r>
-        <w:rPr>
-          <w:rFonts w:cs="Times New Roman"/>
-          <w:szCs w:val="28"/>
-        </w:rPr>
-        <w:t xml:space="preserve"> на начальном этапе его проектирования</w:t>
+        <w:t xml:space="preserve"> составление дизайн-проекта на начальном этапе его проектирования</w:t>
       </w:r>
       <w:r>
         <w:rPr>
@@ -899,7 +873,6 @@
                 <w:szCs w:val="28"/>
               </w:rPr>
             </w:pPr>
-            <w:proofErr w:type="spellStart"/>
             <w:r>
               <w:rPr>
                 <w:rFonts w:ascii="Times New Roman" w:hAnsi="Times New Roman" w:cs="Times New Roman"/>
@@ -908,7 +881,6 @@
               </w:rPr>
               <w:t>Разработчик</w:t>
             </w:r>
-            <w:proofErr w:type="spellEnd"/>
           </w:p>
         </w:tc>
         <w:tc>
@@ -930,34 +902,14 @@
                 <w:szCs w:val="28"/>
               </w:rPr>
             </w:pPr>
-            <w:proofErr w:type="spellStart"/>
             <w:r>
               <w:rPr>
                 <w:rFonts w:ascii="Times New Roman" w:hAnsi="Times New Roman" w:cs="Times New Roman"/>
                 <w:sz w:val="28"/>
                 <w:szCs w:val="28"/>
               </w:rPr>
-              <w:t>Страна</w:t>
+              <w:t>Страна разработки</w:t>
             </w:r>
-            <w:proofErr w:type="spellEnd"/>
-            <w:r>
-              <w:rPr>
-                <w:rFonts w:ascii="Times New Roman" w:hAnsi="Times New Roman" w:cs="Times New Roman"/>
-                <w:sz w:val="28"/>
-                <w:szCs w:val="28"/>
-              </w:rPr>
-              <w:t xml:space="preserve"> </w:t>
-            </w:r>
-            <w:proofErr w:type="spellStart"/>
-            <w:r>
-              <w:rPr>
-                <w:rFonts w:ascii="Times New Roman" w:hAnsi="Times New Roman" w:cs="Times New Roman"/>
-                <w:sz w:val="28"/>
-                <w:szCs w:val="28"/>
-              </w:rPr>
-              <w:t>разработки</w:t>
-            </w:r>
-            <w:proofErr w:type="spellEnd"/>
           </w:p>
         </w:tc>
       </w:tr>
@@ -1019,7 +971,6 @@
               </w:rPr>
             </w:pPr>
             <w:hyperlink r:id="rId9" w:history="1">
-              <w:proofErr w:type="spellStart"/>
               <w:r>
                 <w:rPr>
                   <w:rStyle w:val="Hyperlink"/>
@@ -1033,7 +984,6 @@
                 </w:rPr>
                 <w:t>Petrovich</w:t>
               </w:r>
-              <w:proofErr w:type="spellEnd"/>
             </w:hyperlink>
           </w:p>
         </w:tc>
@@ -1117,19 +1067,8 @@
                   <w:szCs w:val="28"/>
                   <w:lang w:val="ru-RU"/>
                 </w:rPr>
-                <w:t xml:space="preserve"> </w:t>
+                <w:t xml:space="preserve"> шоурум</w:t>
               </w:r>
-              <w:proofErr w:type="spellStart"/>
-              <w:r>
-                <w:rPr>
-                  <w:rFonts w:ascii="Times New Roman" w:hAnsi="Times New Roman" w:cs="Times New Roman"/>
-                  <w:sz w:val="28"/>
-                  <w:szCs w:val="28"/>
-                  <w:lang w:val="ru-RU"/>
-                </w:rPr>
-                <w:t>шоурум</w:t>
-              </w:r>
-              <w:proofErr w:type="spellEnd"/>
             </w:hyperlink>
           </w:p>
         </w:tc>
@@ -1157,7 +1096,6 @@
               </w:rPr>
             </w:pPr>
             <w:hyperlink r:id="rId11" w:history="1">
-              <w:proofErr w:type="spellStart"/>
               <w:r>
                 <w:rPr>
                   <w:rStyle w:val="Hyperlink"/>
@@ -1171,7 +1109,6 @@
                 </w:rPr>
                 <w:t>Petrovich</w:t>
               </w:r>
-              <w:proofErr w:type="spellEnd"/>
             </w:hyperlink>
           </w:p>
         </w:tc>
@@ -1398,7 +1335,6 @@
                 <w:lang w:val="ru-RU"/>
               </w:rPr>
             </w:pPr>
-            <w:proofErr w:type="spellStart"/>
             <w:r>
               <w:rPr>
                 <w:rFonts w:ascii="Times New Roman" w:hAnsi="Times New Roman" w:cs="Times New Roman"/>
@@ -1408,33 +1344,8 @@
                 <w:szCs w:val="28"/>
                 <w:lang w:val="ru-RU"/>
               </w:rPr>
-              <w:t>Paint</w:t>
+              <w:t>Paint Tester</w:t>
             </w:r>
-            <w:proofErr w:type="spellEnd"/>
-            <w:r>
-              <w:rPr>
-                <w:rFonts w:ascii="Times New Roman" w:hAnsi="Times New Roman" w:cs="Times New Roman"/>
-                <w:bCs/>
-                <w:i/>
-                <w:sz w:val="28"/>
-                <w:szCs w:val="28"/>
-                <w:lang w:val="ru-RU"/>
-              </w:rPr>
-              <w:t> </w:t>
-            </w:r>
-            <w:proofErr w:type="spellStart"/>
-            <w:r>
-              <w:rPr>
-                <w:rFonts w:ascii="Times New Roman" w:hAnsi="Times New Roman" w:cs="Times New Roman"/>
-                <w:bCs/>
-                <w:i/>
-                <w:sz w:val="28"/>
-                <w:szCs w:val="28"/>
-                <w:lang w:val="ru-RU"/>
-              </w:rPr>
-              <w:t>Tester</w:t>
-            </w:r>
-            <w:proofErr w:type="spellEnd"/>
           </w:p>
         </w:tc>
         <w:tc>
@@ -1456,7 +1367,6 @@
               </w:rPr>
             </w:pPr>
             <w:hyperlink r:id="rId12" w:history="1">
-              <w:proofErr w:type="spellStart"/>
               <w:r>
                 <w:rPr>
                   <w:rFonts w:ascii="Times New Roman" w:hAnsi="Times New Roman" w:cs="Times New Roman"/>
@@ -1465,62 +1375,7 @@
                   <w:szCs w:val="28"/>
                   <w:lang w:val="ru-RU"/>
                 </w:rPr>
-                <w:t>Luminant</w:t>
-              </w:r>
-              <w:proofErr w:type="spellEnd"/>
-              <w:r>
-                <w:rPr>
-                  <w:rFonts w:ascii="Times New Roman" w:hAnsi="Times New Roman" w:cs="Times New Roman"/>
-                  <w:i/>
-                  <w:sz w:val="28"/>
-                  <w:szCs w:val="28"/>
-                  <w:lang w:val="ru-RU"/>
-                </w:rPr>
-                <w:t xml:space="preserve"> </w:t>
-              </w:r>
-              <w:proofErr w:type="spellStart"/>
-              <w:r>
-                <w:rPr>
-                  <w:rFonts w:ascii="Times New Roman" w:hAnsi="Times New Roman" w:cs="Times New Roman"/>
-                  <w:i/>
-                  <w:sz w:val="28"/>
-                  <w:szCs w:val="28"/>
-                  <w:lang w:val="ru-RU"/>
-                </w:rPr>
-                <w:t>Software</w:t>
-              </w:r>
-              <w:proofErr w:type="spellEnd"/>
-              <w:r>
-                <w:rPr>
-                  <w:rFonts w:ascii="Times New Roman" w:hAnsi="Times New Roman" w:cs="Times New Roman"/>
-                  <w:i/>
-                  <w:sz w:val="28"/>
-                  <w:szCs w:val="28"/>
-                  <w:lang w:val="ru-RU"/>
-                </w:rPr>
-                <w:t xml:space="preserve">, </w:t>
-              </w:r>
-              <w:proofErr w:type="spellStart"/>
-              <w:r>
-                <w:rPr>
-                  <w:rFonts w:ascii="Times New Roman" w:hAnsi="Times New Roman" w:cs="Times New Roman"/>
-                  <w:i/>
-                  <w:sz w:val="28"/>
-                  <w:szCs w:val="28"/>
-                  <w:lang w:val="ru-RU"/>
-                </w:rPr>
-                <w:t>Inc</w:t>
-              </w:r>
-              <w:proofErr w:type="spellEnd"/>
-              <w:r>
-                <w:rPr>
-                  <w:rFonts w:ascii="Times New Roman" w:hAnsi="Times New Roman" w:cs="Times New Roman"/>
-                  <w:i/>
-                  <w:sz w:val="28"/>
-                  <w:szCs w:val="28"/>
-                  <w:lang w:val="ru-RU"/>
-                </w:rPr>
-                <w:t>.</w:t>
+                <w:t>Luminant Software, Inc.</w:t>
               </w:r>
             </w:hyperlink>
           </w:p>
@@ -1573,7 +1428,6 @@
                 <w:lang w:val="ru-RU"/>
               </w:rPr>
             </w:pPr>
-            <w:proofErr w:type="spellStart"/>
             <w:r>
               <w:rPr>
                 <w:rFonts w:ascii="Times New Roman" w:hAnsi="Times New Roman" w:cs="Times New Roman"/>
@@ -1584,7 +1438,6 @@
               </w:rPr>
               <w:t>MyRoomPainter</w:t>
             </w:r>
-            <w:proofErr w:type="spellEnd"/>
           </w:p>
         </w:tc>
         <w:tc>
@@ -1605,7 +1458,6 @@
                 <w:lang w:val="ru-RU"/>
               </w:rPr>
             </w:pPr>
-            <w:proofErr w:type="spellStart"/>
             <w:r>
               <w:rPr>
                 <w:rFonts w:ascii="Times New Roman" w:hAnsi="Times New Roman" w:cs="Times New Roman"/>
@@ -1614,31 +1466,8 @@
                 <w:szCs w:val="28"/>
                 <w:lang w:val="ru-RU"/>
               </w:rPr>
-              <w:t>Crown</w:t>
+              <w:t>Crown Paints</w:t>
             </w:r>
-            <w:proofErr w:type="spellEnd"/>
-            <w:r>
-              <w:rPr>
-                <w:rFonts w:ascii="Times New Roman" w:hAnsi="Times New Roman" w:cs="Times New Roman"/>
-                <w:i/>
-                <w:sz w:val="28"/>
-                <w:szCs w:val="28"/>
-                <w:lang w:val="ru-RU"/>
-              </w:rPr>
-              <w:t xml:space="preserve"> </w:t>
-            </w:r>
-            <w:proofErr w:type="spellStart"/>
-            <w:r>
-              <w:rPr>
-                <w:rFonts w:ascii="Times New Roman" w:hAnsi="Times New Roman" w:cs="Times New Roman"/>
-                <w:i/>
-                <w:sz w:val="28"/>
-                <w:szCs w:val="28"/>
-                <w:lang w:val="ru-RU"/>
-              </w:rPr>
-              <w:t>Paints</w:t>
-            </w:r>
-            <w:proofErr w:type="spellEnd"/>
           </w:p>
         </w:tc>
         <w:tc>
@@ -1689,7 +1518,6 @@
                 <w:lang w:val="ru-RU"/>
               </w:rPr>
             </w:pPr>
-            <w:proofErr w:type="spellStart"/>
             <w:r>
               <w:rPr>
                 <w:rFonts w:ascii="Times New Roman" w:hAnsi="Times New Roman" w:cs="Times New Roman"/>
@@ -1698,31 +1526,8 @@
                 <w:szCs w:val="28"/>
                 <w:lang w:val="ru-RU"/>
               </w:rPr>
-              <w:t>Dulux</w:t>
+              <w:t>Dulux Visualizer</w:t>
             </w:r>
-            <w:proofErr w:type="spellEnd"/>
-            <w:r>
-              <w:rPr>
-                <w:rFonts w:ascii="Times New Roman" w:hAnsi="Times New Roman" w:cs="Times New Roman"/>
-                <w:i/>
-                <w:sz w:val="28"/>
-                <w:szCs w:val="28"/>
-                <w:lang w:val="ru-RU"/>
-              </w:rPr>
-              <w:t xml:space="preserve"> </w:t>
-            </w:r>
-            <w:proofErr w:type="spellStart"/>
-            <w:r>
-              <w:rPr>
-                <w:rFonts w:ascii="Times New Roman" w:hAnsi="Times New Roman" w:cs="Times New Roman"/>
-                <w:i/>
-                <w:sz w:val="28"/>
-                <w:szCs w:val="28"/>
-                <w:lang w:val="ru-RU"/>
-              </w:rPr>
-              <w:t>Visualizer</w:t>
-            </w:r>
-            <w:proofErr w:type="spellEnd"/>
           </w:p>
         </w:tc>
         <w:tc>
@@ -1744,7 +1549,6 @@
               </w:rPr>
             </w:pPr>
             <w:hyperlink r:id="rId13" w:history="1">
-              <w:proofErr w:type="spellStart"/>
               <w:r>
                 <w:rPr>
                   <w:rFonts w:ascii="Times New Roman" w:hAnsi="Times New Roman" w:cs="Times New Roman"/>
@@ -1755,7 +1559,6 @@
                 </w:rPr>
                 <w:t>AkzoNobel</w:t>
               </w:r>
-              <w:proofErr w:type="spellEnd"/>
             </w:hyperlink>
           </w:p>
         </w:tc>
@@ -1807,7 +1610,6 @@
                 <w:lang w:val="ru-RU"/>
               </w:rPr>
             </w:pPr>
-            <w:proofErr w:type="spellStart"/>
             <w:r>
               <w:rPr>
                 <w:rFonts w:ascii="Times New Roman" w:hAnsi="Times New Roman" w:cs="Times New Roman"/>
@@ -1816,31 +1618,8 @@
                 <w:szCs w:val="28"/>
                 <w:lang w:val="ru-RU"/>
               </w:rPr>
-              <w:t>ColorSnap</w:t>
+              <w:t>ColorSnap Visualizer</w:t>
             </w:r>
-            <w:proofErr w:type="spellEnd"/>
-            <w:r>
-              <w:rPr>
-                <w:rFonts w:ascii="Times New Roman" w:hAnsi="Times New Roman" w:cs="Times New Roman"/>
-                <w:i/>
-                <w:sz w:val="28"/>
-                <w:szCs w:val="28"/>
-                <w:lang w:val="ru-RU"/>
-              </w:rPr>
-              <w:t xml:space="preserve"> </w:t>
-            </w:r>
-            <w:proofErr w:type="spellStart"/>
-            <w:r>
-              <w:rPr>
-                <w:rFonts w:ascii="Times New Roman" w:hAnsi="Times New Roman" w:cs="Times New Roman"/>
-                <w:i/>
-                <w:sz w:val="28"/>
-                <w:szCs w:val="28"/>
-                <w:lang w:val="ru-RU"/>
-              </w:rPr>
-              <w:t>Visualizer</w:t>
-            </w:r>
-            <w:proofErr w:type="spellEnd"/>
           </w:p>
         </w:tc>
         <w:tc>
@@ -1992,7 +1771,6 @@
                 <w:lang w:val="ru-RU"/>
               </w:rPr>
             </w:pPr>
-            <w:proofErr w:type="spellStart"/>
             <w:r>
               <w:rPr>
                 <w:rFonts w:ascii="Times New Roman" w:hAnsi="Times New Roman" w:cs="Times New Roman"/>
@@ -2001,75 +1779,8 @@
                 <w:szCs w:val="28"/>
                 <w:lang w:val="ru-RU"/>
               </w:rPr>
-              <w:t>Nippon</w:t>
+              <w:t>Nippon Paint Colour Visualizer</w:t>
             </w:r>
-            <w:proofErr w:type="spellEnd"/>
-            <w:r>
-              <w:rPr>
-                <w:rFonts w:ascii="Times New Roman" w:hAnsi="Times New Roman" w:cs="Times New Roman"/>
-                <w:i/>
-                <w:sz w:val="28"/>
-                <w:szCs w:val="28"/>
-                <w:lang w:val="ru-RU"/>
-              </w:rPr>
-              <w:t xml:space="preserve"> </w:t>
-            </w:r>
-            <w:proofErr w:type="spellStart"/>
-            <w:r>
-              <w:rPr>
-                <w:rFonts w:ascii="Times New Roman" w:hAnsi="Times New Roman" w:cs="Times New Roman"/>
-                <w:i/>
-                <w:sz w:val="28"/>
-                <w:szCs w:val="28"/>
-                <w:lang w:val="ru-RU"/>
-              </w:rPr>
-              <w:t>Paint</w:t>
-            </w:r>
-            <w:proofErr w:type="spellEnd"/>
-            <w:r>
-              <w:rPr>
-                <w:rFonts w:ascii="Times New Roman" w:hAnsi="Times New Roman" w:cs="Times New Roman"/>
-                <w:i/>
-                <w:sz w:val="28"/>
-                <w:szCs w:val="28"/>
-                <w:lang w:val="ru-RU"/>
-              </w:rPr>
-              <w:t xml:space="preserve"> </w:t>
-            </w:r>
-            <w:proofErr w:type="spellStart"/>
-            <w:r>
-              <w:rPr>
-                <w:rFonts w:ascii="Times New Roman" w:hAnsi="Times New Roman" w:cs="Times New Roman"/>
-                <w:i/>
-                <w:sz w:val="28"/>
-                <w:szCs w:val="28"/>
-                <w:lang w:val="ru-RU"/>
-              </w:rPr>
-              <w:t>Colour</w:t>
-            </w:r>
-            <w:proofErr w:type="spellEnd"/>
-            <w:r>
-              <w:rPr>
-                <w:rFonts w:ascii="Times New Roman" w:hAnsi="Times New Roman" w:cs="Times New Roman"/>
-                <w:i/>
-                <w:sz w:val="28"/>
-                <w:szCs w:val="28"/>
-                <w:lang w:val="ru-RU"/>
-              </w:rPr>
-              <w:t xml:space="preserve"> </w:t>
-            </w:r>
-            <w:proofErr w:type="spellStart"/>
-            <w:r>
-              <w:rPr>
-                <w:rFonts w:ascii="Times New Roman" w:hAnsi="Times New Roman" w:cs="Times New Roman"/>
-                <w:i/>
-                <w:sz w:val="28"/>
-                <w:szCs w:val="28"/>
-                <w:lang w:val="ru-RU"/>
-              </w:rPr>
-              <w:t>Visualizer</w:t>
-            </w:r>
-            <w:proofErr w:type="spellEnd"/>
           </w:p>
         </w:tc>
         <w:tc>
@@ -2097,27 +1808,7 @@
                   <w:sz w:val="28"/>
                   <w:szCs w:val="28"/>
                 </w:rPr>
-                <w:t xml:space="preserve">Nippon Paint Singapore Co </w:t>
-              </w:r>
-              <w:proofErr w:type="spellStart"/>
-              <w:r>
-                <w:rPr>
-                  <w:rFonts w:ascii="Times New Roman" w:hAnsi="Times New Roman" w:cs="Times New Roman"/>
-                  <w:i/>
-                  <w:sz w:val="28"/>
-                  <w:szCs w:val="28"/>
-                </w:rPr>
-                <w:t>Pte</w:t>
-              </w:r>
-              <w:proofErr w:type="spellEnd"/>
-              <w:r>
-                <w:rPr>
-                  <w:rFonts w:ascii="Times New Roman" w:hAnsi="Times New Roman" w:cs="Times New Roman"/>
-                  <w:i/>
-                  <w:sz w:val="28"/>
-                  <w:szCs w:val="28"/>
-                </w:rPr>
-                <w:t xml:space="preserve"> Ltd</w:t>
+                <w:t>Nippon Paint Singapore Co Pte Ltd</w:t>
               </w:r>
             </w:hyperlink>
           </w:p>
@@ -2170,7 +1861,6 @@
                 <w:lang w:val="ru-RU"/>
               </w:rPr>
             </w:pPr>
-            <w:proofErr w:type="spellStart"/>
             <w:r>
               <w:rPr>
                 <w:rFonts w:ascii="Times New Roman" w:hAnsi="Times New Roman" w:cs="Times New Roman"/>
@@ -2180,33 +1870,8 @@
                 <w:szCs w:val="28"/>
                 <w:lang w:val="ru-RU"/>
               </w:rPr>
-              <w:t>Paint</w:t>
+              <w:t>Paint Harmony</w:t>
             </w:r>
-            <w:proofErr w:type="spellEnd"/>
-            <w:r>
-              <w:rPr>
-                <w:rFonts w:ascii="Times New Roman" w:hAnsi="Times New Roman" w:cs="Times New Roman"/>
-                <w:bCs/>
-                <w:i/>
-                <w:sz w:val="28"/>
-                <w:szCs w:val="28"/>
-                <w:lang w:val="ru-RU"/>
-              </w:rPr>
-              <w:t> </w:t>
-            </w:r>
-            <w:proofErr w:type="spellStart"/>
-            <w:r>
-              <w:rPr>
-                <w:rFonts w:ascii="Times New Roman" w:hAnsi="Times New Roman" w:cs="Times New Roman"/>
-                <w:bCs/>
-                <w:i/>
-                <w:sz w:val="28"/>
-                <w:szCs w:val="28"/>
-                <w:lang w:val="ru-RU"/>
-              </w:rPr>
-              <w:t>Harmony</w:t>
-            </w:r>
-            <w:proofErr w:type="spellEnd"/>
           </w:p>
         </w:tc>
         <w:tc>
@@ -2228,7 +1893,6 @@
               </w:rPr>
             </w:pPr>
             <w:hyperlink r:id="rId15" w:anchor="homeharmony" w:tgtFrame="_blank" w:history="1">
-              <w:proofErr w:type="spellStart"/>
               <w:r>
                 <w:rPr>
                   <w:rFonts w:ascii="Times New Roman" w:hAnsi="Times New Roman" w:cs="Times New Roman"/>
@@ -2237,53 +1901,8 @@
                   <w:szCs w:val="28"/>
                   <w:lang w:val="ru-RU"/>
                 </w:rPr>
-                <w:t>Cambrian</w:t>
+                <w:t>Cambrian Mixed Reality</w:t>
               </w:r>
-              <w:proofErr w:type="spellEnd"/>
-              <w:r>
-                <w:rPr>
-                  <w:rFonts w:ascii="Times New Roman" w:hAnsi="Times New Roman" w:cs="Times New Roman"/>
-                  <w:i/>
-                  <w:sz w:val="28"/>
-                  <w:szCs w:val="28"/>
-                  <w:lang w:val="ru-RU"/>
-                </w:rPr>
-                <w:t xml:space="preserve"> </w:t>
-              </w:r>
-              <w:proofErr w:type="spellStart"/>
-              <w:r>
-                <w:rPr>
-                  <w:rFonts w:ascii="Times New Roman" w:hAnsi="Times New Roman" w:cs="Times New Roman"/>
-                  <w:i/>
-                  <w:sz w:val="28"/>
-                  <w:szCs w:val="28"/>
-                  <w:lang w:val="ru-RU"/>
-                </w:rPr>
-                <w:t>Mixed</w:t>
-              </w:r>
-              <w:proofErr w:type="spellEnd"/>
-              <w:r>
-                <w:rPr>
-                  <w:rFonts w:ascii="Times New Roman" w:hAnsi="Times New Roman" w:cs="Times New Roman"/>
-                  <w:i/>
-                  <w:sz w:val="28"/>
-                  <w:szCs w:val="28"/>
-                  <w:lang w:val="ru-RU"/>
-                </w:rPr>
-                <w:t xml:space="preserve"> </w:t>
-              </w:r>
-              <w:proofErr w:type="spellStart"/>
-              <w:r>
-                <w:rPr>
-                  <w:rFonts w:ascii="Times New Roman" w:hAnsi="Times New Roman" w:cs="Times New Roman"/>
-                  <w:i/>
-                  <w:sz w:val="28"/>
-                  <w:szCs w:val="28"/>
-                  <w:lang w:val="ru-RU"/>
-                </w:rPr>
-                <w:t>Reality</w:t>
-              </w:r>
-              <w:proofErr w:type="spellEnd"/>
             </w:hyperlink>
           </w:p>
         </w:tc>
@@ -2520,7 +2139,6 @@
           </w:rPr>
           <w:t xml:space="preserve"> </w:t>
         </w:r>
-        <w:proofErr w:type="spellStart"/>
         <w:r>
           <w:rPr>
             <w:rFonts w:cs="Times New Roman"/>
@@ -2529,7 +2147,6 @@
           </w:rPr>
           <w:t>шоурум</w:t>
         </w:r>
-        <w:proofErr w:type="spellEnd"/>
       </w:hyperlink>
       <w:r>
         <w:rPr>
@@ -2640,7 +2257,6 @@
         </w:rPr>
         <w:t>«</w:t>
       </w:r>
-      <w:proofErr w:type="spellStart"/>
       <w:r>
         <w:rPr>
           <w:rFonts w:cs="Times New Roman"/>
@@ -2651,7 +2267,6 @@
         </w:rPr>
         <w:t>MyRoomPainter</w:t>
       </w:r>
-      <w:proofErr w:type="spellEnd"/>
       <w:r>
         <w:rPr>
           <w:rFonts w:cs="Times New Roman"/>
@@ -2674,7 +2289,6 @@
         </w:rPr>
         <w:t>«</w:t>
       </w:r>
-      <w:proofErr w:type="spellStart"/>
       <w:r>
         <w:rPr>
           <w:rFonts w:cs="Times New Roman"/>
@@ -2683,9 +2297,8 @@
           <w:szCs w:val="28"/>
           <w:lang w:val="en-US"/>
         </w:rPr>
-        <w:t>Dulux</w:t>
-      </w:r>
-      <w:proofErr w:type="spellEnd"/>
+        <w:t>Dulux </w:t>
+      </w:r>
       <w:r>
         <w:rPr>
           <w:rFonts w:cs="Times New Roman"/>
@@ -2694,6 +2307,60 @@
           <w:szCs w:val="28"/>
           <w:lang w:val="en-US"/>
         </w:rPr>
+        <w:t>Visualizer</w:t>
+      </w:r>
+      <w:r>
+        <w:rPr>
+          <w:rFonts w:cs="Times New Roman"/>
+          <w:color w:val="auto"/>
+          <w:szCs w:val="28"/>
+        </w:rPr>
+        <w:t>»</w:t>
+      </w:r>
+      <w:r>
+        <w:rPr>
+          <w:rFonts w:cs="Times New Roman"/>
+          <w:color w:val="auto"/>
+          <w:szCs w:val="28"/>
+        </w:rPr>
+        <w:t xml:space="preserve">, </w:t>
+      </w:r>
+      <w:r>
+        <w:rPr>
+          <w:rFonts w:cs="Times New Roman"/>
+          <w:color w:val="auto"/>
+          <w:szCs w:val="28"/>
+        </w:rPr>
+        <w:t>«</w:t>
+      </w:r>
+      <w:r>
+        <w:rPr>
+          <w:rFonts w:cs="Times New Roman"/>
+          <w:i/>
+          <w:color w:val="auto"/>
+          <w:szCs w:val="28"/>
+          <w:lang w:val="en-US"/>
+        </w:rPr>
+        <w:t>Nippon </w:t>
+      </w:r>
+      <w:r>
+        <w:rPr>
+          <w:rFonts w:cs="Times New Roman"/>
+          <w:i/>
+          <w:color w:val="auto"/>
+          <w:szCs w:val="28"/>
+          <w:lang w:val="en-US"/>
+        </w:rPr>
+        <w:t>Paint</w:t>
+      </w:r>
+      <w:r>
+        <w:rPr>
+          <w:rFonts w:cs="Times New Roman"/>
+          <w:i/>
+          <w:color w:val="auto"/>
+          <w:szCs w:val="28"/>
+          <w:lang w:val="en-US"/>
+        </w:rPr>
         <w:t> </w:t>
       </w:r>
       <w:r>
@@ -2704,6 +2371,26 @@
           <w:szCs w:val="28"/>
           <w:lang w:val="en-US"/>
         </w:rPr>
+        <w:t>Colour</w:t>
+      </w:r>
+      <w:r>
+        <w:rPr>
+          <w:rFonts w:cs="Times New Roman"/>
+          <w:i/>
+          <w:color w:val="auto"/>
+          <w:szCs w:val="28"/>
+          <w:lang w:val="en-US"/>
+        </w:rPr>
+        <w:t> </w:t>
+      </w:r>
+      <w:r>
+        <w:rPr>
+          <w:rFonts w:cs="Times New Roman"/>
+          <w:i/>
+          <w:color w:val="auto"/>
+          <w:szCs w:val="28"/>
+          <w:lang w:val="en-US"/>
+        </w:rPr>
         <w:t>Visualizer</w:t>
       </w:r>
       <w:r>
@@ -2720,15 +2407,7 @@
           <w:color w:val="auto"/>
           <w:szCs w:val="28"/>
         </w:rPr>
-        <w:t xml:space="preserve">, </w:t>
-      </w:r>
-      <w:r>
-        <w:rPr>
-          <w:rFonts w:cs="Times New Roman"/>
-          <w:color w:val="auto"/>
-          <w:szCs w:val="28"/>
-        </w:rPr>
-        <w:t>«</w:t>
+        <w:t>, «</w:t>
       </w:r>
       <w:r>
         <w:rPr>
@@ -2738,97 +2417,7 @@
           <w:szCs w:val="28"/>
           <w:lang w:val="en-US"/>
         </w:rPr>
-        <w:t>Nippon </w:t>
-      </w:r>
-      <w:r>
-        <w:rPr>
-          <w:rFonts w:cs="Times New Roman"/>
-          <w:i/>
-          <w:color w:val="auto"/>
-          <w:szCs w:val="28"/>
-          <w:lang w:val="en-US"/>
-        </w:rPr>
-        <w:t>Paint</w:t>
-      </w:r>
-      <w:r>
-        <w:rPr>
-          <w:rFonts w:cs="Times New Roman"/>
-          <w:i/>
-          <w:color w:val="auto"/>
-          <w:szCs w:val="28"/>
-          <w:lang w:val="en-US"/>
-        </w:rPr>
-        <w:t> </w:t>
-      </w:r>
-      <w:proofErr w:type="spellStart"/>
-      <w:r>
-        <w:rPr>
-          <w:rFonts w:cs="Times New Roman"/>
-          <w:i/>
-          <w:color w:val="auto"/>
-          <w:szCs w:val="28"/>
-          <w:lang w:val="en-US"/>
-        </w:rPr>
-        <w:t>Colour</w:t>
-      </w:r>
-      <w:proofErr w:type="spellEnd"/>
-      <w:r>
-        <w:rPr>
-          <w:rFonts w:cs="Times New Roman"/>
-          <w:i/>
-          <w:color w:val="auto"/>
-          <w:szCs w:val="28"/>
-          <w:lang w:val="en-US"/>
-        </w:rPr>
-        <w:t> </w:t>
-      </w:r>
-      <w:r>
-        <w:rPr>
-          <w:rFonts w:cs="Times New Roman"/>
-          <w:i/>
-          <w:color w:val="auto"/>
-          <w:szCs w:val="28"/>
-          <w:lang w:val="en-US"/>
-        </w:rPr>
-        <w:t>Visualizer</w:t>
-      </w:r>
-      <w:r>
-        <w:rPr>
-          <w:rFonts w:cs="Times New Roman"/>
-          <w:color w:val="auto"/>
-          <w:szCs w:val="28"/>
-        </w:rPr>
-        <w:t>»</w:t>
-      </w:r>
-      <w:r>
-        <w:rPr>
-          <w:rFonts w:cs="Times New Roman"/>
-          <w:color w:val="auto"/>
-          <w:szCs w:val="28"/>
-        </w:rPr>
-        <w:t>, «</w:t>
-      </w:r>
-      <w:proofErr w:type="spellStart"/>
-      <w:r>
-        <w:rPr>
-          <w:rFonts w:cs="Times New Roman"/>
-          <w:i/>
-          <w:color w:val="auto"/>
-          <w:szCs w:val="28"/>
-          <w:lang w:val="en-US"/>
-        </w:rPr>
-        <w:t>ColorSnap</w:t>
-      </w:r>
-      <w:proofErr w:type="spellEnd"/>
-      <w:r>
-        <w:rPr>
-          <w:rFonts w:cs="Times New Roman"/>
-          <w:i/>
-          <w:color w:val="auto"/>
-          <w:szCs w:val="28"/>
-          <w:lang w:val="en-US"/>
-        </w:rPr>
-        <w:t> </w:t>
+        <w:t>ColorSnap </w:t>
       </w:r>
       <w:r>
         <w:rPr>
@@ -3541,25 +3130,7 @@
           <w:szCs w:val="28"/>
         </w:rPr>
         <w:lastRenderedPageBreak/>
-        <w:t xml:space="preserve">Помимо фотографирования собственного интерьера, имеется уже существующий каталог готовых фотографий различных помещений, поделённых на категории: </w:t>
-      </w:r>
-      <w:proofErr w:type="spellStart"/>
-      <w:r>
-        <w:rPr>
-          <w:rFonts w:cs="Times New Roman"/>
-          <w:color w:val="auto"/>
-          <w:szCs w:val="28"/>
-        </w:rPr>
-        <w:t>гостинная</w:t>
-      </w:r>
-      <w:proofErr w:type="spellEnd"/>
-      <w:r>
-        <w:rPr>
-          <w:rFonts w:cs="Times New Roman"/>
-          <w:color w:val="auto"/>
-          <w:szCs w:val="28"/>
-        </w:rPr>
-        <w:t xml:space="preserve">, спальня, кабинет, кухня, ванная, прихожая, детская и другие. Подобный функционал позволяет выбрать </w:t>
+        <w:t xml:space="preserve">Помимо фотографирования собственного интерьера, имеется уже существующий каталог готовых фотографий различных помещений, поделённых на категории: гостинная, спальня, кабинет, кухня, ванная, прихожая, детская и другие. Подобный функционал позволяет выбрать </w:t>
       </w:r>
       <w:r>
         <w:rPr>
@@ -3575,18 +3146,8 @@
           <w:color w:val="auto"/>
           <w:szCs w:val="28"/>
         </w:rPr>
-        <w:t xml:space="preserve"> пользователя и </w:t>
-      </w:r>
-      <w:proofErr w:type="gramStart"/>
-      <w:r>
-        <w:rPr>
-          <w:rFonts w:cs="Times New Roman"/>
-          <w:color w:val="auto"/>
-          <w:szCs w:val="28"/>
-        </w:rPr>
-        <w:t>примерить</w:t>
-      </w:r>
-      <w:proofErr w:type="gramEnd"/>
+        <w:t xml:space="preserve"> пользователя и примерить</w:t>
+      </w:r>
       <w:r>
         <w:rPr>
           <w:rFonts w:cs="Times New Roman"/>
@@ -3812,18 +3373,8 @@
             <w:color w:val="auto"/>
             <w:szCs w:val="28"/>
           </w:rPr>
-          <w:t xml:space="preserve"> </w:t>
+          <w:t xml:space="preserve"> шоурум</w:t>
         </w:r>
-        <w:proofErr w:type="spellStart"/>
-        <w:r>
-          <w:rPr>
-            <w:rFonts w:cs="Times New Roman"/>
-            <w:color w:val="auto"/>
-            <w:szCs w:val="28"/>
-          </w:rPr>
-          <w:t>шоурум</w:t>
-        </w:r>
-        <w:proofErr w:type="spellEnd"/>
       </w:hyperlink>
       <w:r>
         <w:t>. Отличительной чертой данной разработки является возможность перемещения по виртуальному пространству комнаты, что позволяет рассмотреть вид под разными углами.</w:t>
@@ -3883,18 +3434,8 @@
             <w:color w:val="auto"/>
             <w:szCs w:val="28"/>
           </w:rPr>
-          <w:t xml:space="preserve"> </w:t>
+          <w:t xml:space="preserve"> шоурум</w:t>
         </w:r>
-        <w:proofErr w:type="spellStart"/>
-        <w:r>
-          <w:rPr>
-            <w:rFonts w:cs="Times New Roman"/>
-            <w:color w:val="auto"/>
-            <w:szCs w:val="28"/>
-          </w:rPr>
-          <w:t>шоурум</w:t>
-        </w:r>
-        <w:proofErr w:type="spellEnd"/>
       </w:hyperlink>
       <w:r>
         <w:t>.</w:t>
@@ -4088,18 +3629,8 @@
             <w:color w:val="auto"/>
             <w:szCs w:val="28"/>
           </w:rPr>
-          <w:t xml:space="preserve"> </w:t>
+          <w:t xml:space="preserve"> шоурум</w:t>
         </w:r>
-        <w:proofErr w:type="spellStart"/>
-        <w:r>
-          <w:rPr>
-            <w:rFonts w:cs="Times New Roman"/>
-            <w:color w:val="auto"/>
-            <w:szCs w:val="28"/>
-          </w:rPr>
-          <w:t>шоурум</w:t>
-        </w:r>
-        <w:proofErr w:type="spellEnd"/>
       </w:hyperlink>
     </w:p>
     <w:p>
@@ -4323,23 +3854,7 @@
           <w:rFonts w:cs="Times New Roman"/>
           <w:szCs w:val="28"/>
         </w:rPr>
-        <w:t xml:space="preserve"> имеет несколько видов помещений, в том числе для </w:t>
-      </w:r>
-      <w:proofErr w:type="spellStart"/>
-      <w:r>
-        <w:rPr>
-          <w:rFonts w:cs="Times New Roman"/>
-          <w:szCs w:val="28"/>
-        </w:rPr>
-        <w:t>гостинной</w:t>
-      </w:r>
-      <w:proofErr w:type="spellEnd"/>
-      <w:r>
-        <w:rPr>
-          <w:rFonts w:cs="Times New Roman"/>
-          <w:szCs w:val="28"/>
-        </w:rPr>
-        <w:t>, кухни, спальни, коридора и детской. А также представляет два вида интерьера: классический и современный.</w:t>
+        <w:t xml:space="preserve"> имеет несколько видов помещений, в том числе для гостинной, кухни, спальни, коридора и детской. А также представляет два вида интерьера: классический и современный.</w:t>
       </w:r>
     </w:p>
     <w:p>
@@ -4407,23 +3922,7 @@
           <w:rFonts w:cs="Times New Roman"/>
           <w:szCs w:val="28"/>
         </w:rPr>
-        <w:t>«Обои в дом» и в течени</w:t>
-      </w:r>
-      <w:proofErr w:type="gramStart"/>
-      <w:r>
-        <w:rPr>
-          <w:rFonts w:cs="Times New Roman"/>
-          <w:szCs w:val="28"/>
-        </w:rPr>
-        <w:t>и</w:t>
-      </w:r>
-      <w:proofErr w:type="gramEnd"/>
-      <w:r>
-        <w:rPr>
-          <w:rFonts w:cs="Times New Roman"/>
-          <w:szCs w:val="28"/>
-        </w:rPr>
-        <w:t xml:space="preserve"> рабочего дня предоставляется пользователю.</w:t>
+        <w:t>«Обои в дом» и в течении рабочего дня предоставляется пользователю.</w:t>
       </w:r>
     </w:p>
     <w:p>
@@ -4502,15 +4001,7 @@
         <w:t>р</w:t>
       </w:r>
       <w:r>
-        <w:t xml:space="preserve">азмер фотографии не </w:t>
-      </w:r>
-      <w:proofErr w:type="gramStart"/>
-      <w:r>
-        <w:t>менее тысячи пикселей</w:t>
-      </w:r>
-      <w:proofErr w:type="gramEnd"/>
-      <w:r>
-        <w:t>;</w:t>
+        <w:t>азмер фотографии не менее тысячи пикселей;</w:t>
       </w:r>
     </w:p>
     <w:p>
@@ -4665,23 +4156,7 @@
           <w:rFonts w:cs="Times New Roman"/>
           <w:szCs w:val="28"/>
         </w:rPr>
-        <w:t xml:space="preserve">«Обои в дом» предоставят готовые изображения с видом выбранных обоев на интерьере покупателя, а также предложат альтернативные варианты </w:t>
-      </w:r>
-      <w:proofErr w:type="gramStart"/>
-      <w:r>
-        <w:rPr>
-          <w:rFonts w:cs="Times New Roman"/>
-          <w:szCs w:val="28"/>
-        </w:rPr>
-        <w:t>дизайн-решений</w:t>
-      </w:r>
-      <w:proofErr w:type="gramEnd"/>
-      <w:r>
-        <w:rPr>
-          <w:rFonts w:cs="Times New Roman"/>
-          <w:szCs w:val="28"/>
-        </w:rPr>
-        <w:t>.</w:t>
+        <w:t>«Обои в дом» предоставят готовые изображения с видом выбранных обоев на интерьере покупателя, а также предложат альтернативные варианты дизайн-решений.</w:t>
       </w:r>
     </w:p>
     <w:p>
@@ -4960,7 +4435,6 @@
         <w:lastRenderedPageBreak/>
         <w:t xml:space="preserve">Среди мобильных приложений по подборке цвета стен можно выделить </w:t>
       </w:r>
-      <w:proofErr w:type="spellStart"/>
       <w:r>
         <w:rPr>
           <w:rStyle w:val="Strong"/>
@@ -4972,37 +4446,8 @@
           <w:szCs w:val="28"/>
           <w:bdr w:val="none" w:sz="0" w:space="0" w:color="auto" w:frame="1"/>
         </w:rPr>
-        <w:t>Paint</w:t>
-      </w:r>
-      <w:proofErr w:type="spellEnd"/>
-      <w:r>
-        <w:rPr>
-          <w:rStyle w:val="Strong"/>
-          <w:rFonts w:ascii="Times New Roman" w:hAnsi="Times New Roman" w:cs="Times New Roman"/>
-          <w:bCs/>
-          <w:i/>
-          <w:color w:val="auto"/>
-          <w:sz w:val="28"/>
-          <w:szCs w:val="28"/>
-          <w:bdr w:val="none" w:sz="0" w:space="0" w:color="auto" w:frame="1"/>
-        </w:rPr>
-        <w:t> </w:t>
-      </w:r>
-      <w:proofErr w:type="spellStart"/>
-      <w:r>
-        <w:rPr>
-          <w:rStyle w:val="Strong"/>
-          <w:rFonts w:ascii="Times New Roman" w:hAnsi="Times New Roman" w:cs="Times New Roman"/>
-          <w:bCs/>
-          <w:i/>
-          <w:color w:val="auto"/>
-          <w:sz w:val="28"/>
-          <w:szCs w:val="28"/>
-          <w:bdr w:val="none" w:sz="0" w:space="0" w:color="auto" w:frame="1"/>
-        </w:rPr>
-        <w:t>Tester</w:t>
-      </w:r>
-      <w:proofErr w:type="spellEnd"/>
+        <w:t>Paint Tester</w:t>
+      </w:r>
       <w:r>
         <w:rPr>
           <w:rStyle w:val="Strong"/>
@@ -5282,29 +4727,8 @@
           <w:szCs w:val="28"/>
           <w:shd w:val="clear" w:color="auto" w:fill="FFFFFF"/>
         </w:rPr>
-        <w:t xml:space="preserve">поделиться им в </w:t>
-      </w:r>
-      <w:proofErr w:type="spellStart"/>
-      <w:r>
-        <w:rPr>
-          <w:rFonts w:cs="Times New Roman"/>
-          <w:color w:val="auto"/>
-          <w:szCs w:val="28"/>
-          <w:shd w:val="clear" w:color="auto" w:fill="FFFFFF"/>
-        </w:rPr>
-        <w:t>соцсетях</w:t>
-      </w:r>
-      <w:proofErr w:type="spellEnd"/>
-      <w:r>
-        <w:rPr>
-          <w:rFonts w:cs="Times New Roman"/>
-          <w:color w:val="auto"/>
-          <w:szCs w:val="28"/>
-          <w:shd w:val="clear" w:color="auto" w:fill="FFFFFF"/>
-        </w:rPr>
-        <w:t>, а также передать посредством беспроводных сетей (</w:t>
-      </w:r>
-      <w:proofErr w:type="spellStart"/>
+        <w:t>поделиться им в соцсетях, а также передать посредством беспроводных сетей (</w:t>
+      </w:r>
       <w:r>
         <w:rPr>
           <w:rFonts w:cs="Times New Roman"/>
@@ -5315,7 +4739,6 @@
         </w:rPr>
         <w:t>Bluetooth</w:t>
       </w:r>
-      <w:proofErr w:type="spellEnd"/>
       <w:r>
         <w:rPr>
           <w:rFonts w:cs="Times New Roman"/>
@@ -5701,34 +5124,14 @@
         </w:rPr>
         <w:t xml:space="preserve"> </w:t>
       </w:r>
-      <w:proofErr w:type="spellStart"/>
       <w:r>
         <w:rPr>
           <w:rFonts w:cs="Times New Roman"/>
           <w:i/>
           <w:szCs w:val="28"/>
         </w:rPr>
-        <w:t>Paint</w:t>
-      </w:r>
-      <w:proofErr w:type="spellEnd"/>
-      <w:r>
-        <w:rPr>
-          <w:rFonts w:cs="Times New Roman"/>
-          <w:i/>
-          <w:szCs w:val="28"/>
-        </w:rPr>
-        <w:t> </w:t>
-      </w:r>
-      <w:proofErr w:type="spellStart"/>
-      <w:r>
-        <w:rPr>
-          <w:rFonts w:cs="Times New Roman"/>
-          <w:i/>
-          <w:szCs w:val="28"/>
-        </w:rPr>
-        <w:t>Tester</w:t>
-      </w:r>
-      <w:proofErr w:type="spellEnd"/>
+        <w:t>Paint Tester</w:t>
+      </w:r>
     </w:p>
     <w:p>
       <w:pPr>
@@ -5790,7 +5193,6 @@
         </w:rPr>
         <w:t xml:space="preserve"> </w:t>
       </w:r>
-      <w:proofErr w:type="spellStart"/>
       <w:r>
         <w:rPr>
           <w:rStyle w:val="Strong"/>
@@ -5802,37 +5204,8 @@
           <w:szCs w:val="28"/>
           <w:bdr w:val="none" w:sz="0" w:space="0" w:color="auto" w:frame="1"/>
         </w:rPr>
-        <w:t>Paint</w:t>
-      </w:r>
-      <w:proofErr w:type="spellEnd"/>
-      <w:r>
-        <w:rPr>
-          <w:rStyle w:val="Strong"/>
-          <w:rFonts w:cs="Times New Roman"/>
-          <w:b w:val="0"/>
-          <w:bCs w:val="0"/>
-          <w:i/>
-          <w:color w:val="auto"/>
-          <w:szCs w:val="28"/>
-          <w:bdr w:val="none" w:sz="0" w:space="0" w:color="auto" w:frame="1"/>
-        </w:rPr>
-        <w:t> </w:t>
-      </w:r>
-      <w:proofErr w:type="spellStart"/>
-      <w:r>
-        <w:rPr>
-          <w:rStyle w:val="Strong"/>
-          <w:rFonts w:cs="Times New Roman"/>
-          <w:b w:val="0"/>
-          <w:bCs w:val="0"/>
-          <w:i/>
-          <w:color w:val="auto"/>
-          <w:szCs w:val="28"/>
-          <w:bdr w:val="none" w:sz="0" w:space="0" w:color="auto" w:frame="1"/>
-        </w:rPr>
-        <w:t>Tester</w:t>
-      </w:r>
-      <w:proofErr w:type="spellEnd"/>
+        <w:t>Paint Tester</w:t>
+      </w:r>
       <w:r>
         <w:rPr>
           <w:rFonts w:cs="Times New Roman"/>
@@ -6038,7 +5411,6 @@
         <w:tab/>
         <w:t xml:space="preserve">Более функциональным в сравнении с </w:t>
       </w:r>
-      <w:proofErr w:type="spellStart"/>
       <w:r>
         <w:rPr>
           <w:rStyle w:val="Strong"/>
@@ -6050,9 +5422,8 @@
           <w:szCs w:val="28"/>
           <w:bdr w:val="none" w:sz="0" w:space="0" w:color="auto" w:frame="1"/>
         </w:rPr>
-        <w:t>Paint</w:t>
-      </w:r>
-      <w:proofErr w:type="spellEnd"/>
+        <w:t>Paint Tester</w:t>
+      </w:r>
       <w:r>
         <w:rPr>
           <w:rStyle w:val="Strong"/>
@@ -6064,49 +5435,20 @@
           <w:szCs w:val="28"/>
           <w:bdr w:val="none" w:sz="0" w:space="0" w:color="auto" w:frame="1"/>
         </w:rPr>
-        <w:t> </w:t>
-      </w:r>
-      <w:proofErr w:type="spellStart"/>
+        <w:t xml:space="preserve"> </w:t>
+      </w:r>
       <w:r>
         <w:rPr>
           <w:rStyle w:val="Strong"/>
           <w:rFonts w:cs="Times New Roman"/>
           <w:b w:val="0"/>
           <w:bCs w:val="0"/>
-          <w:i/>
           <w:color w:val="auto"/>
           <w:szCs w:val="28"/>
           <w:bdr w:val="none" w:sz="0" w:space="0" w:color="auto" w:frame="1"/>
         </w:rPr>
-        <w:t>Tester</w:t>
-      </w:r>
-      <w:proofErr w:type="spellEnd"/>
-      <w:r>
-        <w:rPr>
-          <w:rStyle w:val="Strong"/>
-          <w:rFonts w:cs="Times New Roman"/>
-          <w:b w:val="0"/>
-          <w:bCs w:val="0"/>
-          <w:i/>
-          <w:color w:val="auto"/>
-          <w:szCs w:val="28"/>
-          <w:bdr w:val="none" w:sz="0" w:space="0" w:color="auto" w:frame="1"/>
-        </w:rPr>
-        <w:t xml:space="preserve"> </w:t>
-      </w:r>
-      <w:r>
-        <w:rPr>
-          <w:rStyle w:val="Strong"/>
-          <w:rFonts w:cs="Times New Roman"/>
-          <w:b w:val="0"/>
-          <w:bCs w:val="0"/>
-          <w:color w:val="auto"/>
-          <w:szCs w:val="28"/>
-          <w:bdr w:val="none" w:sz="0" w:space="0" w:color="auto" w:frame="1"/>
-        </w:rPr>
         <w:t xml:space="preserve">является мобильное приложение </w:t>
       </w:r>
-      <w:proofErr w:type="spellStart"/>
       <w:r>
         <w:rPr>
           <w:rFonts w:cs="Times New Roman"/>
@@ -6116,7 +5458,6 @@
         </w:rPr>
         <w:t>MyRoomPainter</w:t>
       </w:r>
-      <w:proofErr w:type="spellEnd"/>
       <w:r>
         <w:rPr>
           <w:rFonts w:cs="Times New Roman"/>
@@ -6126,7 +5467,6 @@
         </w:rPr>
         <w:t xml:space="preserve">. </w:t>
       </w:r>
-      <w:proofErr w:type="spellStart"/>
       <w:r>
         <w:rPr>
           <w:rFonts w:cs="Times New Roman"/>
@@ -6136,7 +5476,6 @@
         </w:rPr>
         <w:t>MyRoomPainter</w:t>
       </w:r>
-      <w:proofErr w:type="spellEnd"/>
       <w:r>
         <w:rPr>
           <w:rFonts w:cs="Times New Roman"/>
@@ -6202,7 +5541,6 @@
         </w:rPr>
         <w:t xml:space="preserve">В отличие от "покрасочной" ориентации </w:t>
       </w:r>
-      <w:proofErr w:type="spellStart"/>
       <w:r>
         <w:rPr>
           <w:rFonts w:cs="Times New Roman"/>
@@ -6211,31 +5549,8 @@
           <w:szCs w:val="28"/>
           <w:shd w:val="clear" w:color="auto" w:fill="FFFFFF"/>
         </w:rPr>
-        <w:t>Paint</w:t>
-      </w:r>
-      <w:proofErr w:type="spellEnd"/>
-      <w:r>
-        <w:rPr>
-          <w:rFonts w:cs="Times New Roman"/>
-          <w:i/>
-          <w:color w:val="auto"/>
-          <w:szCs w:val="28"/>
-          <w:shd w:val="clear" w:color="auto" w:fill="FFFFFF"/>
-        </w:rPr>
-        <w:t xml:space="preserve"> </w:t>
-      </w:r>
-      <w:proofErr w:type="spellStart"/>
-      <w:r>
-        <w:rPr>
-          <w:rFonts w:cs="Times New Roman"/>
-          <w:i/>
-          <w:color w:val="auto"/>
-          <w:szCs w:val="28"/>
-          <w:shd w:val="clear" w:color="auto" w:fill="FFFFFF"/>
-        </w:rPr>
-        <w:t>Tester</w:t>
-      </w:r>
-      <w:proofErr w:type="spellEnd"/>
+        <w:t>Paint Tester</w:t>
+      </w:r>
       <w:r>
         <w:rPr>
           <w:rFonts w:cs="Times New Roman"/>
@@ -6274,7 +5589,6 @@
         </w:rPr>
         <w:t xml:space="preserve">Мобильное приложение </w:t>
       </w:r>
-      <w:proofErr w:type="spellStart"/>
       <w:r>
         <w:rPr>
           <w:rFonts w:cs="Times New Roman"/>
@@ -6284,33 +5598,8 @@
           <w:szCs w:val="28"/>
           <w:shd w:val="clear" w:color="auto" w:fill="FFFFFF"/>
         </w:rPr>
-        <w:t>Paint</w:t>
-      </w:r>
-      <w:proofErr w:type="spellEnd"/>
-      <w:r>
-        <w:rPr>
-          <w:rFonts w:cs="Times New Roman"/>
-          <w:bCs/>
-          <w:i/>
-          <w:color w:val="auto"/>
-          <w:szCs w:val="28"/>
-          <w:shd w:val="clear" w:color="auto" w:fill="FFFFFF"/>
-        </w:rPr>
-        <w:t> </w:t>
-      </w:r>
-      <w:proofErr w:type="spellStart"/>
-      <w:r>
-        <w:rPr>
-          <w:rFonts w:cs="Times New Roman"/>
-          <w:bCs/>
-          <w:i/>
-          <w:color w:val="auto"/>
-          <w:szCs w:val="28"/>
-          <w:shd w:val="clear" w:color="auto" w:fill="FFFFFF"/>
-        </w:rPr>
-        <w:t>Harmony</w:t>
-      </w:r>
-      <w:proofErr w:type="spellEnd"/>
+        <w:t>Paint Harmony</w:t>
+      </w:r>
       <w:r>
         <w:rPr>
           <w:rFonts w:cs="Times New Roman"/>
@@ -6442,7 +5731,6 @@
         </w:rPr>
         <w:t xml:space="preserve">приложение </w:t>
       </w:r>
-      <w:proofErr w:type="spellStart"/>
       <w:r>
         <w:rPr>
           <w:rFonts w:cs="Times New Roman"/>
@@ -6453,7 +5741,6 @@
         </w:rPr>
         <w:t>Dulux</w:t>
       </w:r>
-      <w:proofErr w:type="spellEnd"/>
       <w:r>
         <w:rPr>
           <w:rFonts w:cs="Times New Roman"/>
@@ -6543,7 +5830,6 @@
         </w:rPr>
         <w:t xml:space="preserve">С помощью приложения </w:t>
       </w:r>
-      <w:proofErr w:type="spellStart"/>
       <w:r>
         <w:rPr>
           <w:rFonts w:cs="Times New Roman"/>
@@ -6551,29 +5837,8 @@
           <w:color w:val="auto"/>
           <w:szCs w:val="28"/>
         </w:rPr>
-        <w:t>Dulux</w:t>
-      </w:r>
-      <w:proofErr w:type="spellEnd"/>
-      <w:r>
-        <w:rPr>
-          <w:rFonts w:cs="Times New Roman"/>
-          <w:i/>
-          <w:color w:val="auto"/>
-          <w:szCs w:val="28"/>
-        </w:rPr>
-        <w:t xml:space="preserve"> </w:t>
-      </w:r>
-      <w:proofErr w:type="spellStart"/>
-      <w:r>
-        <w:rPr>
-          <w:rFonts w:cs="Times New Roman"/>
-          <w:i/>
-          <w:color w:val="auto"/>
-          <w:szCs w:val="28"/>
-        </w:rPr>
-        <w:t>Visualizer</w:t>
-      </w:r>
-      <w:proofErr w:type="spellEnd"/>
+        <w:t>Dulux Visualizer</w:t>
+      </w:r>
       <w:r>
         <w:rPr>
           <w:rFonts w:cs="Times New Roman"/>
@@ -6649,7 +5914,6 @@
         </w:rPr>
         <w:t xml:space="preserve">приложения </w:t>
       </w:r>
-      <w:proofErr w:type="spellStart"/>
       <w:r>
         <w:rPr>
           <w:rFonts w:cs="Times New Roman"/>
@@ -6657,9 +5921,8 @@
           <w:color w:val="auto"/>
           <w:szCs w:val="28"/>
         </w:rPr>
-        <w:t>Dulux</w:t>
-      </w:r>
-      <w:proofErr w:type="spellEnd"/>
+        <w:t xml:space="preserve">Dulux </w:t>
+      </w:r>
       <w:r>
         <w:rPr>
           <w:rFonts w:cs="Times New Roman"/>
@@ -6667,19 +5930,8 @@
           <w:color w:val="auto"/>
           <w:szCs w:val="28"/>
         </w:rPr>
-        <w:t xml:space="preserve"> </w:t>
-      </w:r>
-      <w:proofErr w:type="spellStart"/>
-      <w:r>
-        <w:rPr>
-          <w:rFonts w:cs="Times New Roman"/>
-          <w:i/>
-          <w:color w:val="auto"/>
-          <w:szCs w:val="28"/>
-        </w:rPr>
         <w:t>Visualizer</w:t>
       </w:r>
-      <w:proofErr w:type="spellEnd"/>
       <w:r>
         <w:rPr>
           <w:rFonts w:cs="Times New Roman"/>
@@ -6769,7 +6021,6 @@
         </w:rPr>
         <w:t xml:space="preserve">интеграция с производителем </w:t>
       </w:r>
-      <w:proofErr w:type="spellStart"/>
       <w:r>
         <w:rPr>
           <w:rFonts w:cs="Times New Roman"/>
@@ -6779,7 +6030,6 @@
         </w:rPr>
         <w:t>Dulux</w:t>
       </w:r>
-      <w:proofErr w:type="spellEnd"/>
       <w:r>
         <w:rPr>
           <w:rFonts w:cs="Times New Roman"/>
@@ -6924,7 +6174,6 @@
         </w:rPr>
         <w:t xml:space="preserve">Интерфейс приложения </w:t>
       </w:r>
-      <w:proofErr w:type="spellStart"/>
       <w:r>
         <w:rPr>
           <w:rFonts w:cs="Times New Roman"/>
@@ -6932,29 +6181,8 @@
           <w:color w:val="auto"/>
           <w:szCs w:val="28"/>
         </w:rPr>
-        <w:t>Dulux</w:t>
-      </w:r>
-      <w:proofErr w:type="spellEnd"/>
-      <w:r>
-        <w:rPr>
-          <w:rFonts w:cs="Times New Roman"/>
-          <w:i/>
-          <w:color w:val="auto"/>
-          <w:szCs w:val="28"/>
-        </w:rPr>
-        <w:t xml:space="preserve"> </w:t>
-      </w:r>
-      <w:proofErr w:type="spellStart"/>
-      <w:r>
-        <w:rPr>
-          <w:rFonts w:cs="Times New Roman"/>
-          <w:i/>
-          <w:color w:val="auto"/>
-          <w:szCs w:val="28"/>
-        </w:rPr>
-        <w:t>Visualizer</w:t>
-      </w:r>
-      <w:proofErr w:type="spellEnd"/>
+        <w:t>Dulux Visualizer</w:t>
+      </w:r>
       <w:r>
         <w:rPr>
           <w:rFonts w:cs="Times New Roman"/>
@@ -7213,7 +6441,6 @@
         </w:rPr>
         <w:t xml:space="preserve"> приложения </w:t>
       </w:r>
-      <w:proofErr w:type="spellStart"/>
       <w:r>
         <w:rPr>
           <w:rFonts w:cs="Times New Roman"/>
@@ -7221,29 +6448,8 @@
           <w:color w:val="auto"/>
           <w:szCs w:val="28"/>
         </w:rPr>
-        <w:t>Dulux</w:t>
-      </w:r>
-      <w:proofErr w:type="spellEnd"/>
-      <w:r>
-        <w:rPr>
-          <w:rFonts w:cs="Times New Roman"/>
-          <w:i/>
-          <w:color w:val="auto"/>
-          <w:szCs w:val="28"/>
-        </w:rPr>
-        <w:t xml:space="preserve"> </w:t>
-      </w:r>
-      <w:proofErr w:type="spellStart"/>
-      <w:r>
-        <w:rPr>
-          <w:rFonts w:cs="Times New Roman"/>
-          <w:i/>
-          <w:color w:val="auto"/>
-          <w:szCs w:val="28"/>
-        </w:rPr>
-        <w:t>Visualizer</w:t>
-      </w:r>
-      <w:proofErr w:type="spellEnd"/>
+        <w:t>Dulux Visualizer</w:t>
+      </w:r>
     </w:p>
     <w:p>
       <w:pPr>
@@ -7311,7 +6517,6 @@
         </w:rPr>
         <w:t xml:space="preserve"> </w:t>
       </w:r>
-      <w:proofErr w:type="spellStart"/>
       <w:r>
         <w:rPr>
           <w:rFonts w:cs="Times New Roman"/>
@@ -7321,9 +6526,18 @@
           <w:szCs w:val="28"/>
           <w:shd w:val="clear" w:color="auto" w:fill="FFFFFF"/>
         </w:rPr>
-        <w:t>ColorSnap</w:t>
-      </w:r>
-      <w:proofErr w:type="spellEnd"/>
+        <w:t>ColorSnap Visualizer</w:t>
+      </w:r>
+      <w:r>
+        <w:rPr>
+          <w:rFonts w:cs="Times New Roman"/>
+          <w:color w:val="auto"/>
+          <w:spacing w:val="-1"/>
+          <w:szCs w:val="28"/>
+          <w:shd w:val="clear" w:color="auto" w:fill="FFFFFF"/>
+        </w:rPr>
+        <w:t xml:space="preserve"> для мобильных устройств объединяет возможности дополненной реальности под названием </w:t>
+      </w:r>
       <w:r>
         <w:rPr>
           <w:rFonts w:cs="Times New Roman"/>
@@ -7333,190 +6547,128 @@
           <w:szCs w:val="28"/>
           <w:shd w:val="clear" w:color="auto" w:fill="FFFFFF"/>
         </w:rPr>
+        <w:t>Instant Paint</w:t>
+      </w:r>
+      <w:r>
+        <w:rPr>
+          <w:rFonts w:cs="Times New Roman"/>
+          <w:i/>
+          <w:color w:val="auto"/>
+          <w:spacing w:val="-1"/>
+          <w:szCs w:val="28"/>
+          <w:shd w:val="clear" w:color="auto" w:fill="FFFFFF"/>
+        </w:rPr>
         <w:t xml:space="preserve"> </w:t>
       </w:r>
-      <w:proofErr w:type="spellStart"/>
+      <w:r>
+        <w:rPr>
+          <w:rFonts w:cs="Times New Roman"/>
+          <w:color w:val="auto"/>
+          <w:spacing w:val="-1"/>
+          <w:szCs w:val="28"/>
+          <w:shd w:val="clear" w:color="auto" w:fill="FFFFFF"/>
+        </w:rPr>
+        <w:t>[4]</w:t>
+      </w:r>
+      <w:r>
+        <w:rPr>
+          <w:rFonts w:cs="Times New Roman"/>
+          <w:color w:val="auto"/>
+          <w:spacing w:val="-1"/>
+          <w:szCs w:val="28"/>
+          <w:shd w:val="clear" w:color="auto" w:fill="FFFFFF"/>
+        </w:rPr>
+        <w:t>.</w:t>
+      </w:r>
+      <w:r>
+        <w:rPr>
+          <w:rFonts w:cs="Times New Roman"/>
+          <w:color w:val="auto"/>
+          <w:spacing w:val="-1"/>
+          <w:szCs w:val="28"/>
+          <w:shd w:val="clear" w:color="auto" w:fill="FFFFFF"/>
+        </w:rPr>
+        <w:t xml:space="preserve"> Эта функция обеспечивает быстрый и удобный способ визуализации любого из тысячи пятисот цветов на стенах</w:t>
+      </w:r>
+      <w:r>
+        <w:rPr>
+          <w:rFonts w:cs="Times New Roman"/>
+          <w:color w:val="auto"/>
+          <w:spacing w:val="-1"/>
+          <w:szCs w:val="28"/>
+          <w:shd w:val="clear" w:color="auto" w:fill="FFFFFF"/>
+        </w:rPr>
+        <w:t>,</w:t>
+      </w:r>
+      <w:r>
+        <w:rPr>
+          <w:rFonts w:cs="Times New Roman"/>
+          <w:color w:val="auto"/>
+          <w:spacing w:val="-1"/>
+          <w:szCs w:val="28"/>
+          <w:shd w:val="clear" w:color="auto" w:fill="FFFFFF"/>
+        </w:rPr>
+        <w:t xml:space="preserve"> </w:t>
+      </w:r>
+      <w:r>
+        <w:rPr>
+          <w:rFonts w:cs="Times New Roman"/>
+          <w:color w:val="auto"/>
+          <w:spacing w:val="-1"/>
+          <w:szCs w:val="28"/>
+          <w:shd w:val="clear" w:color="auto" w:fill="FFFFFF"/>
+        </w:rPr>
+        <w:t xml:space="preserve">как </w:t>
+      </w:r>
+      <w:r>
+        <w:rPr>
+          <w:rFonts w:cs="Times New Roman"/>
+          <w:color w:val="auto"/>
+          <w:spacing w:val="-1"/>
+          <w:szCs w:val="28"/>
+          <w:shd w:val="clear" w:color="auto" w:fill="FFFFFF"/>
+        </w:rPr>
+        <w:t>в режиме реального времени</w:t>
+      </w:r>
+      <w:r>
+        <w:rPr>
+          <w:rFonts w:cs="Times New Roman"/>
+          <w:color w:val="auto"/>
+          <w:spacing w:val="-1"/>
+          <w:szCs w:val="28"/>
+          <w:shd w:val="clear" w:color="auto" w:fill="FFFFFF"/>
+        </w:rPr>
+        <w:t>, так и на фото</w:t>
+      </w:r>
+      <w:r>
+        <w:rPr>
+          <w:rFonts w:cs="Times New Roman"/>
+          <w:color w:val="auto"/>
+          <w:spacing w:val="-1"/>
+          <w:szCs w:val="28"/>
+          <w:shd w:val="clear" w:color="auto" w:fill="FFFFFF"/>
+        </w:rPr>
+        <w:t>. Приложение использует палитры цветов бренда</w:t>
+      </w:r>
+      <w:r>
+        <w:rPr>
+          <w:rFonts w:cs="Times New Roman"/>
+          <w:color w:val="auto"/>
+          <w:szCs w:val="28"/>
+          <w:shd w:val="clear" w:color="auto" w:fill="FFFFFF"/>
+        </w:rPr>
+        <w:t xml:space="preserve"> </w:t>
+      </w:r>
       <w:r>
         <w:rPr>
           <w:rFonts w:cs="Times New Roman"/>
           <w:i/>
           <w:color w:val="auto"/>
-          <w:spacing w:val="-1"/>
-          <w:szCs w:val="28"/>
-          <w:shd w:val="clear" w:color="auto" w:fill="FFFFFF"/>
-        </w:rPr>
-        <w:t>Visualizer</w:t>
-      </w:r>
-      <w:proofErr w:type="spellEnd"/>
-      <w:r>
-        <w:rPr>
-          <w:rFonts w:cs="Times New Roman"/>
-          <w:color w:val="auto"/>
-          <w:spacing w:val="-1"/>
-          <w:szCs w:val="28"/>
-          <w:shd w:val="clear" w:color="auto" w:fill="FFFFFF"/>
-        </w:rPr>
-        <w:t xml:space="preserve"> для мобильных устройств объединяет возможности дополненной реальности под названием </w:t>
-      </w:r>
-      <w:proofErr w:type="spellStart"/>
-      <w:r>
-        <w:rPr>
-          <w:rFonts w:cs="Times New Roman"/>
-          <w:i/>
-          <w:color w:val="auto"/>
-          <w:spacing w:val="-1"/>
-          <w:szCs w:val="28"/>
-          <w:shd w:val="clear" w:color="auto" w:fill="FFFFFF"/>
-        </w:rPr>
-        <w:t>Instant</w:t>
-      </w:r>
-      <w:proofErr w:type="spellEnd"/>
-      <w:r>
-        <w:rPr>
-          <w:rFonts w:cs="Times New Roman"/>
-          <w:i/>
-          <w:color w:val="auto"/>
-          <w:spacing w:val="-1"/>
-          <w:szCs w:val="28"/>
-          <w:shd w:val="clear" w:color="auto" w:fill="FFFFFF"/>
-        </w:rPr>
-        <w:t xml:space="preserve"> </w:t>
-      </w:r>
-      <w:proofErr w:type="spellStart"/>
-      <w:r>
-        <w:rPr>
-          <w:rFonts w:cs="Times New Roman"/>
-          <w:i/>
-          <w:color w:val="auto"/>
-          <w:spacing w:val="-1"/>
-          <w:szCs w:val="28"/>
-          <w:shd w:val="clear" w:color="auto" w:fill="FFFFFF"/>
-        </w:rPr>
-        <w:t>Paint</w:t>
-      </w:r>
-      <w:proofErr w:type="spellEnd"/>
-      <w:r>
-        <w:rPr>
-          <w:rFonts w:cs="Times New Roman"/>
-          <w:i/>
-          <w:color w:val="auto"/>
-          <w:spacing w:val="-1"/>
-          <w:szCs w:val="28"/>
-          <w:shd w:val="clear" w:color="auto" w:fill="FFFFFF"/>
-        </w:rPr>
-        <w:t xml:space="preserve"> </w:t>
-      </w:r>
-      <w:r>
-        <w:rPr>
-          <w:rFonts w:cs="Times New Roman"/>
-          <w:color w:val="auto"/>
-          <w:spacing w:val="-1"/>
-          <w:szCs w:val="28"/>
-          <w:shd w:val="clear" w:color="auto" w:fill="FFFFFF"/>
-        </w:rPr>
-        <w:t>[4]</w:t>
-      </w:r>
-      <w:r>
-        <w:rPr>
-          <w:rFonts w:cs="Times New Roman"/>
-          <w:color w:val="auto"/>
-          <w:spacing w:val="-1"/>
-          <w:szCs w:val="28"/>
-          <w:shd w:val="clear" w:color="auto" w:fill="FFFFFF"/>
-        </w:rPr>
-        <w:t>.</w:t>
-      </w:r>
-      <w:r>
-        <w:rPr>
-          <w:rFonts w:cs="Times New Roman"/>
-          <w:color w:val="auto"/>
-          <w:spacing w:val="-1"/>
-          <w:szCs w:val="28"/>
-          <w:shd w:val="clear" w:color="auto" w:fill="FFFFFF"/>
-        </w:rPr>
-        <w:t xml:space="preserve"> Эта функция обеспечивает быстрый и удобный способ визуализации любого из тысячи пятисот цветов на стенах</w:t>
-      </w:r>
-      <w:r>
-        <w:rPr>
-          <w:rFonts w:cs="Times New Roman"/>
-          <w:color w:val="auto"/>
-          <w:spacing w:val="-1"/>
-          <w:szCs w:val="28"/>
-          <w:shd w:val="clear" w:color="auto" w:fill="FFFFFF"/>
-        </w:rPr>
-        <w:t>,</w:t>
-      </w:r>
-      <w:r>
-        <w:rPr>
-          <w:rFonts w:cs="Times New Roman"/>
-          <w:color w:val="auto"/>
-          <w:spacing w:val="-1"/>
-          <w:szCs w:val="28"/>
-          <w:shd w:val="clear" w:color="auto" w:fill="FFFFFF"/>
-        </w:rPr>
-        <w:t xml:space="preserve"> </w:t>
-      </w:r>
-      <w:r>
-        <w:rPr>
-          <w:rFonts w:cs="Times New Roman"/>
-          <w:color w:val="auto"/>
-          <w:spacing w:val="-1"/>
-          <w:szCs w:val="28"/>
-          <w:shd w:val="clear" w:color="auto" w:fill="FFFFFF"/>
-        </w:rPr>
-        <w:t xml:space="preserve">как </w:t>
-      </w:r>
-      <w:r>
-        <w:rPr>
-          <w:rFonts w:cs="Times New Roman"/>
-          <w:color w:val="auto"/>
-          <w:spacing w:val="-1"/>
-          <w:szCs w:val="28"/>
-          <w:shd w:val="clear" w:color="auto" w:fill="FFFFFF"/>
-        </w:rPr>
-        <w:t>в режиме реального времени</w:t>
-      </w:r>
-      <w:r>
-        <w:rPr>
-          <w:rFonts w:cs="Times New Roman"/>
-          <w:color w:val="auto"/>
-          <w:spacing w:val="-1"/>
-          <w:szCs w:val="28"/>
-          <w:shd w:val="clear" w:color="auto" w:fill="FFFFFF"/>
-        </w:rPr>
-        <w:t>, так и на фото</w:t>
-      </w:r>
-      <w:r>
-        <w:rPr>
-          <w:rFonts w:cs="Times New Roman"/>
-          <w:color w:val="auto"/>
-          <w:spacing w:val="-1"/>
-          <w:szCs w:val="28"/>
-          <w:shd w:val="clear" w:color="auto" w:fill="FFFFFF"/>
-        </w:rPr>
-        <w:t>. Приложение использует палитры цветов бренда</w:t>
-      </w:r>
-      <w:r>
-        <w:rPr>
-          <w:rFonts w:cs="Times New Roman"/>
-          <w:color w:val="auto"/>
-          <w:szCs w:val="28"/>
-          <w:shd w:val="clear" w:color="auto" w:fill="FFFFFF"/>
-        </w:rPr>
-        <w:t xml:space="preserve"> </w:t>
-      </w:r>
-      <w:proofErr w:type="spellStart"/>
-      <w:r>
-        <w:rPr>
-          <w:rFonts w:cs="Times New Roman"/>
-          <w:i/>
-          <w:color w:val="auto"/>
           <w:szCs w:val="28"/>
           <w:shd w:val="clear" w:color="auto" w:fill="FFFFFF"/>
         </w:rPr>
         <w:t>Sherwin-Williams</w:t>
       </w:r>
-      <w:proofErr w:type="spellEnd"/>
       <w:r>
         <w:rPr>
           <w:rFonts w:cs="Times New Roman"/>
@@ -7644,7 +6796,6 @@
         </w:rPr>
         <w:t xml:space="preserve">Минусом является поддержка ограниченным количеством устройств. Так как для использования функции распознавания стен и последующей их покраски в режиме реального времени необходима поддержка последней версии </w:t>
       </w:r>
-      <w:proofErr w:type="spellStart"/>
       <w:r>
         <w:rPr>
           <w:rFonts w:cs="Times New Roman"/>
@@ -7654,7 +6805,6 @@
         </w:rPr>
         <w:t>ARCore</w:t>
       </w:r>
-      <w:proofErr w:type="spellEnd"/>
       <w:r>
         <w:rPr>
           <w:rFonts w:cs="Times New Roman"/>
@@ -7692,7 +6842,6 @@
         </w:rPr>
         <w:t xml:space="preserve">Интерфейс приложения </w:t>
       </w:r>
-      <w:proofErr w:type="spellStart"/>
       <w:r>
         <w:rPr>
           <w:rFonts w:cs="Times New Roman"/>
@@ -7702,33 +6851,8 @@
           <w:szCs w:val="28"/>
           <w:shd w:val="clear" w:color="auto" w:fill="FFFFFF"/>
         </w:rPr>
-        <w:t>ColorSnap</w:t>
-      </w:r>
-      <w:proofErr w:type="spellEnd"/>
-      <w:r>
-        <w:rPr>
-          <w:rFonts w:cs="Times New Roman"/>
-          <w:i/>
-          <w:color w:val="1D1D1F"/>
-          <w:spacing w:val="-1"/>
-          <w:szCs w:val="28"/>
-          <w:shd w:val="clear" w:color="auto" w:fill="FFFFFF"/>
-        </w:rPr>
-        <w:t xml:space="preserve"> </w:t>
-      </w:r>
-      <w:proofErr w:type="spellStart"/>
-      <w:r>
-        <w:rPr>
-          <w:rFonts w:cs="Times New Roman"/>
-          <w:i/>
-          <w:color w:val="1D1D1F"/>
-          <w:spacing w:val="-1"/>
-          <w:szCs w:val="28"/>
-          <w:shd w:val="clear" w:color="auto" w:fill="FFFFFF"/>
-        </w:rPr>
-        <w:t>Visualizer</w:t>
-      </w:r>
-      <w:proofErr w:type="spellEnd"/>
+        <w:t>ColorSnap Visualizer</w:t>
+      </w:r>
       <w:r>
         <w:rPr>
           <w:rFonts w:cs="Times New Roman"/>
@@ -8079,7 +7203,6 @@
         </w:rPr>
         <w:t xml:space="preserve"> </w:t>
       </w:r>
-      <w:proofErr w:type="spellStart"/>
       <w:r>
         <w:rPr>
           <w:rFonts w:cs="Times New Roman"/>
@@ -8090,7 +7213,6 @@
         </w:rPr>
         <w:t>ColorSnap</w:t>
       </w:r>
-      <w:proofErr w:type="spellEnd"/>
       <w:r>
         <w:rPr>
           <w:rFonts w:cs="Times New Roman"/>
@@ -8159,7 +7281,6 @@
         </w:rPr>
         <w:t xml:space="preserve">Мобильное приложение </w:t>
       </w:r>
-      <w:proofErr w:type="spellStart"/>
       <w:r>
         <w:rPr>
           <w:rFonts w:cs="Times New Roman"/>
@@ -8168,75 +7289,8 @@
           <w:szCs w:val="28"/>
           <w:shd w:val="clear" w:color="auto" w:fill="FFFFFF"/>
         </w:rPr>
-        <w:t>Nippon</w:t>
-      </w:r>
-      <w:proofErr w:type="spellEnd"/>
-      <w:r>
-        <w:rPr>
-          <w:rFonts w:cs="Times New Roman"/>
-          <w:i/>
-          <w:color w:val="auto"/>
-          <w:szCs w:val="28"/>
-          <w:shd w:val="clear" w:color="auto" w:fill="FFFFFF"/>
-        </w:rPr>
-        <w:t xml:space="preserve"> </w:t>
-      </w:r>
-      <w:proofErr w:type="spellStart"/>
-      <w:r>
-        <w:rPr>
-          <w:rFonts w:cs="Times New Roman"/>
-          <w:i/>
-          <w:color w:val="auto"/>
-          <w:szCs w:val="28"/>
-          <w:shd w:val="clear" w:color="auto" w:fill="FFFFFF"/>
-        </w:rPr>
-        <w:t>Paint</w:t>
-      </w:r>
-      <w:proofErr w:type="spellEnd"/>
-      <w:r>
-        <w:rPr>
-          <w:rFonts w:cs="Times New Roman"/>
-          <w:i/>
-          <w:color w:val="auto"/>
-          <w:szCs w:val="28"/>
-          <w:shd w:val="clear" w:color="auto" w:fill="FFFFFF"/>
-        </w:rPr>
-        <w:t xml:space="preserve"> </w:t>
-      </w:r>
-      <w:proofErr w:type="spellStart"/>
-      <w:r>
-        <w:rPr>
-          <w:rFonts w:cs="Times New Roman"/>
-          <w:i/>
-          <w:color w:val="auto"/>
-          <w:szCs w:val="28"/>
-          <w:shd w:val="clear" w:color="auto" w:fill="FFFFFF"/>
-        </w:rPr>
-        <w:t>Colour</w:t>
-      </w:r>
-      <w:proofErr w:type="spellEnd"/>
-      <w:r>
-        <w:rPr>
-          <w:rFonts w:cs="Times New Roman"/>
-          <w:i/>
-          <w:color w:val="auto"/>
-          <w:szCs w:val="28"/>
-          <w:shd w:val="clear" w:color="auto" w:fill="FFFFFF"/>
-        </w:rPr>
-        <w:t xml:space="preserve"> </w:t>
-      </w:r>
-      <w:proofErr w:type="spellStart"/>
-      <w:r>
-        <w:rPr>
-          <w:rFonts w:cs="Times New Roman"/>
-          <w:i/>
-          <w:color w:val="auto"/>
-          <w:szCs w:val="28"/>
-          <w:shd w:val="clear" w:color="auto" w:fill="FFFFFF"/>
-        </w:rPr>
-        <w:t>Visualizer</w:t>
-      </w:r>
-      <w:proofErr w:type="spellEnd"/>
+        <w:t>Nippon Paint Colour Visualizer</w:t>
+      </w:r>
       <w:r>
         <w:rPr>
           <w:rFonts w:cs="Times New Roman"/>
@@ -9252,25 +8306,14 @@
           <w:lang w:val="ru-RU"/>
         </w:rPr>
       </w:pPr>
-      <w:proofErr w:type="spellStart"/>
-      <w:r>
-        <w:rPr>
-          <w:rFonts w:ascii="Times New Roman" w:hAnsi="Times New Roman" w:cs="Times New Roman"/>
-          <w:sz w:val="28"/>
-          <w:szCs w:val="28"/>
-          <w:lang w:val="ru-RU"/>
-        </w:rPr>
-        <w:t>Инстанс</w:t>
-      </w:r>
-      <w:proofErr w:type="spellEnd"/>
-      <w:r>
-        <w:rPr>
-          <w:rFonts w:ascii="Times New Roman" w:hAnsi="Times New Roman" w:cs="Times New Roman"/>
-          <w:sz w:val="28"/>
-          <w:szCs w:val="28"/>
-          <w:lang w:val="ru-RU"/>
-        </w:rPr>
-        <w:t>-сегментация</w:t>
+      <w:r>
+        <w:rPr>
+          <w:rFonts w:ascii="Times New Roman" w:hAnsi="Times New Roman" w:cs="Times New Roman"/>
+          <w:sz w:val="28"/>
+          <w:szCs w:val="28"/>
+          <w:lang w:val="ru-RU"/>
+        </w:rPr>
+        <w:t>Инстанс-сегментация</w:t>
       </w:r>
       <w:r>
         <w:rPr>
@@ -9313,74 +8356,23 @@
           <w:lang w:val="ru-RU"/>
         </w:rPr>
       </w:pPr>
-      <w:proofErr w:type="spellStart"/>
-      <w:r>
-        <w:rPr>
-          <w:rFonts w:ascii="Times New Roman" w:hAnsi="Times New Roman" w:cs="Times New Roman"/>
-          <w:sz w:val="28"/>
-          <w:szCs w:val="28"/>
-          <w:lang w:val="ru-RU"/>
-        </w:rPr>
-        <w:t>Паноптическая</w:t>
-      </w:r>
-      <w:proofErr w:type="spellEnd"/>
-      <w:r>
-        <w:rPr>
-          <w:rFonts w:ascii="Times New Roman" w:hAnsi="Times New Roman" w:cs="Times New Roman"/>
-          <w:sz w:val="28"/>
-          <w:szCs w:val="28"/>
-          <w:lang w:val="ru-RU"/>
-        </w:rPr>
-        <w:t xml:space="preserve"> сегментация </w:t>
-      </w:r>
-      <w:r>
-        <w:rPr>
-          <w:rFonts w:ascii="Times New Roman" w:hAnsi="Times New Roman" w:cs="Times New Roman"/>
-          <w:sz w:val="28"/>
-          <w:szCs w:val="28"/>
-          <w:lang w:val="ru-RU"/>
-        </w:rPr>
-        <w:t xml:space="preserve">– объединяет задачи семантической и </w:t>
-      </w:r>
-      <w:proofErr w:type="spellStart"/>
-      <w:r>
-        <w:rPr>
-          <w:rFonts w:ascii="Times New Roman" w:hAnsi="Times New Roman" w:cs="Times New Roman"/>
-          <w:sz w:val="28"/>
-          <w:szCs w:val="28"/>
-          <w:lang w:val="ru-RU"/>
-        </w:rPr>
-        <w:t>инстанс</w:t>
-      </w:r>
-      <w:proofErr w:type="spellEnd"/>
-      <w:r>
-        <w:rPr>
-          <w:rFonts w:ascii="Times New Roman" w:hAnsi="Times New Roman" w:cs="Times New Roman"/>
-          <w:sz w:val="28"/>
-          <w:szCs w:val="28"/>
-          <w:lang w:val="ru-RU"/>
-        </w:rPr>
-        <w:t xml:space="preserve">-сегментации. Также в задаче </w:t>
-      </w:r>
-      <w:proofErr w:type="spellStart"/>
-      <w:r>
-        <w:rPr>
-          <w:rFonts w:ascii="Times New Roman" w:hAnsi="Times New Roman" w:cs="Times New Roman"/>
-          <w:sz w:val="28"/>
-          <w:szCs w:val="28"/>
-          <w:lang w:val="ru-RU"/>
-        </w:rPr>
-        <w:t>паноптической</w:t>
-      </w:r>
-      <w:proofErr w:type="spellEnd"/>
-      <w:r>
-        <w:rPr>
-          <w:rFonts w:ascii="Times New Roman" w:hAnsi="Times New Roman" w:cs="Times New Roman"/>
-          <w:sz w:val="28"/>
-          <w:szCs w:val="28"/>
-          <w:lang w:val="ru-RU"/>
-        </w:rPr>
-        <w:t xml:space="preserve"> сегментации каждому пикселю изображения должна быть присвоена ровно одна метка.</w:t>
+      <w:r>
+        <w:rPr>
+          <w:rFonts w:ascii="Times New Roman" w:hAnsi="Times New Roman" w:cs="Times New Roman"/>
+          <w:sz w:val="28"/>
+          <w:szCs w:val="28"/>
+          <w:lang w:val="ru-RU"/>
+        </w:rPr>
+        <w:t xml:space="preserve">Паноптическая сегментация </w:t>
+      </w:r>
+      <w:r>
+        <w:rPr>
+          <w:rFonts w:ascii="Times New Roman" w:hAnsi="Times New Roman" w:cs="Times New Roman"/>
+          <w:sz w:val="28"/>
+          <w:szCs w:val="28"/>
+          <w:lang w:val="ru-RU"/>
+        </w:rPr>
+        <w:t>– объединяет задачи семантической и инстанс-сегментации. Также в задаче паноптической сегментации каждому пикселю изображения должна быть присвоена ровно одна метка.</w:t>
       </w:r>
     </w:p>
     <w:p>
@@ -9524,7 +8516,6 @@
         </w:rPr>
         <w:t>.3.1</w:t>
       </w:r>
-      <w:proofErr w:type="gramStart"/>
       <w:r>
         <w:rPr>
           <w:rFonts w:cs="Times New Roman"/>
@@ -9543,18 +8534,7 @@
           <w:szCs w:val="28"/>
           <w:shd w:val="clear" w:color="auto" w:fill="FFFFFF"/>
         </w:rPr>
-        <w:t>В</w:t>
-      </w:r>
-      <w:proofErr w:type="gramEnd"/>
-      <w:r>
-        <w:rPr>
-          <w:rFonts w:cs="Times New Roman"/>
-          <w:color w:val="auto"/>
-          <w:spacing w:val="-1"/>
-          <w:szCs w:val="28"/>
-          <w:shd w:val="clear" w:color="auto" w:fill="FFFFFF"/>
-        </w:rPr>
-        <w:t xml:space="preserve"> настоящее время проводится огромное количество исследований посвящённых созданию новых моделей нейронных сетей, для решения задач семантической сегментации в том числе. </w:t>
+        <w:t xml:space="preserve">В настоящее время проводится огромное количество исследований посвящённых созданию новых моделей нейронных сетей, для решения задач семантической сегментации в том числе. </w:t>
       </w:r>
     </w:p>
     <w:p>
@@ -9813,7 +8793,6 @@
         </w:rPr>
         <w:t xml:space="preserve">кодера и декодера был проведён анализ и сравнены общие характеристики моделей. Из числа моделей, показывающих хорошие результаты в качестве сегментации, можно выделить кодировщик </w:t>
       </w:r>
-      <w:proofErr w:type="spellStart"/>
       <w:r>
         <w:rPr>
           <w:rFonts w:ascii="Times New Roman" w:hAnsi="Times New Roman" w:cs="Times New Roman"/>
@@ -9823,7 +8802,6 @@
         </w:rPr>
         <w:t>ResNet</w:t>
       </w:r>
-      <w:proofErr w:type="spellEnd"/>
       <w:r>
         <w:rPr>
           <w:rFonts w:ascii="Times New Roman" w:hAnsi="Times New Roman" w:cs="Times New Roman"/>
@@ -9852,7 +8830,6 @@
         </w:rPr>
         <w:t>_</w:t>
       </w:r>
-      <w:proofErr w:type="spellStart"/>
       <w:r>
         <w:rPr>
           <w:rFonts w:ascii="Times New Roman" w:hAnsi="Times New Roman" w:cs="Times New Roman"/>
@@ -9862,7 +8839,6 @@
         </w:rPr>
         <w:t>deepsup</w:t>
       </w:r>
-      <w:proofErr w:type="spellEnd"/>
       <w:r>
         <w:rPr>
           <w:rFonts w:ascii="Times New Roman" w:hAnsi="Times New Roman" w:cs="Times New Roman"/>
@@ -9882,7 +8858,6 @@
         </w:rPr>
         <w:t xml:space="preserve">Хорошие характеристики скорости распознавания имеет кодировщик </w:t>
       </w:r>
-      <w:proofErr w:type="spellStart"/>
       <w:r>
         <w:rPr>
           <w:rFonts w:ascii="Times New Roman" w:hAnsi="Times New Roman" w:cs="Times New Roman"/>
@@ -9892,7 +8867,6 @@
         </w:rPr>
         <w:t>MobileNetV</w:t>
       </w:r>
-      <w:proofErr w:type="spellEnd"/>
       <w:r>
         <w:rPr>
           <w:rFonts w:ascii="Times New Roman" w:hAnsi="Times New Roman" w:cs="Times New Roman"/>
@@ -9950,7 +8924,6 @@
         </w:rPr>
         <w:t>1_</w:t>
       </w:r>
-      <w:proofErr w:type="spellStart"/>
       <w:r>
         <w:rPr>
           <w:rFonts w:ascii="Times New Roman" w:hAnsi="Times New Roman" w:cs="Times New Roman"/>
@@ -9960,7 +8933,6 @@
         </w:rPr>
         <w:t>deepsup</w:t>
       </w:r>
-      <w:proofErr w:type="spellEnd"/>
       <w:r>
         <w:rPr>
           <w:rFonts w:ascii="Times New Roman" w:hAnsi="Times New Roman" w:cs="Times New Roman"/>
@@ -10158,7 +9130,6 @@
         </w:rPr>
         <w:t xml:space="preserve"> </w:t>
       </w:r>
-      <w:proofErr w:type="spellStart"/>
       <w:r>
         <w:rPr>
           <w:rFonts w:ascii="Times New Roman" w:hAnsi="Times New Roman" w:cs="Times New Roman"/>
@@ -10169,7 +9140,6 @@
         </w:rPr>
         <w:t>ResNet</w:t>
       </w:r>
-      <w:proofErr w:type="spellEnd"/>
       <w:r>
         <w:rPr>
           <w:rFonts w:ascii="Times New Roman" w:hAnsi="Times New Roman" w:cs="Times New Roman"/>
@@ -10179,7 +9149,6 @@
         </w:rPr>
         <w:t xml:space="preserve"> и </w:t>
       </w:r>
-      <w:proofErr w:type="spellStart"/>
       <w:r>
         <w:rPr>
           <w:rFonts w:ascii="Times New Roman" w:hAnsi="Times New Roman" w:cs="Times New Roman"/>
@@ -10190,7 +9159,6 @@
         </w:rPr>
         <w:t>MobileNet</w:t>
       </w:r>
-      <w:proofErr w:type="spellEnd"/>
     </w:p>
     <w:tbl>
       <w:tblPr>
@@ -10265,7 +9233,6 @@
                 <w:szCs w:val="28"/>
               </w:rPr>
             </w:pPr>
-            <w:proofErr w:type="spellStart"/>
             <w:r>
               <w:rPr>
                 <w:rFonts w:ascii="Times New Roman" w:hAnsi="Times New Roman" w:cs="Times New Roman"/>
@@ -10284,7 +9251,6 @@
               </w:rPr>
               <w:t>loU</w:t>
             </w:r>
-            <w:proofErr w:type="spellEnd"/>
           </w:p>
         </w:tc>
         <w:tc>
@@ -10311,7 +9277,6 @@
                 <w:lang w:val="ru-RU"/>
               </w:rPr>
             </w:pPr>
-            <w:proofErr w:type="spellStart"/>
             <w:r>
               <w:rPr>
                 <w:rFonts w:ascii="Times New Roman" w:hAnsi="Times New Roman" w:cs="Times New Roman"/>
@@ -10320,31 +9285,8 @@
                 <w:szCs w:val="28"/>
                 <w:lang w:val="ru-RU"/>
               </w:rPr>
-              <w:t>Pixel</w:t>
+              <w:t>Pixel Accuracy</w:t>
             </w:r>
-            <w:proofErr w:type="spellEnd"/>
-            <w:r>
-              <w:rPr>
-                <w:rFonts w:ascii="Times New Roman" w:hAnsi="Times New Roman" w:cs="Times New Roman"/>
-                <w:i/>
-                <w:sz w:val="28"/>
-                <w:szCs w:val="28"/>
-                <w:lang w:val="ru-RU"/>
-              </w:rPr>
-              <w:t xml:space="preserve"> </w:t>
-            </w:r>
-            <w:proofErr w:type="spellStart"/>
-            <w:r>
-              <w:rPr>
-                <w:rFonts w:ascii="Times New Roman" w:hAnsi="Times New Roman" w:cs="Times New Roman"/>
-                <w:i/>
-                <w:sz w:val="28"/>
-                <w:szCs w:val="28"/>
-                <w:lang w:val="ru-RU"/>
-              </w:rPr>
-              <w:t>Accuracy</w:t>
-            </w:r>
-            <w:proofErr w:type="spellEnd"/>
             <w:r>
               <w:rPr>
                 <w:rFonts w:ascii="Times New Roman" w:hAnsi="Times New Roman" w:cs="Times New Roman"/>
@@ -10958,7 +9900,6 @@
                 <w:szCs w:val="28"/>
               </w:rPr>
             </w:pPr>
-            <w:proofErr w:type="spellStart"/>
             <w:r>
               <w:rPr>
                 <w:rFonts w:ascii="Times New Roman" w:hAnsi="Times New Roman" w:cs="Times New Roman"/>
@@ -10968,7 +9909,6 @@
               </w:rPr>
               <w:t>PPM_deepsup</w:t>
             </w:r>
-            <w:proofErr w:type="spellEnd"/>
           </w:p>
         </w:tc>
         <w:tc>
@@ -11148,7 +10088,6 @@
           <w:szCs w:val="28"/>
         </w:rPr>
       </w:pPr>
-      <w:proofErr w:type="spellStart"/>
       <w:r>
         <w:rPr>
           <w:i/>
@@ -11156,9 +10095,16 @@
           <w:sz w:val="28"/>
           <w:szCs w:val="28"/>
         </w:rPr>
-        <w:t>Mean</w:t>
-      </w:r>
-      <w:proofErr w:type="spellEnd"/>
+        <w:t>Mean Intersection over Union</w:t>
+      </w:r>
+      <w:r>
+        <w:rPr>
+          <w:color w:val="auto"/>
+          <w:sz w:val="28"/>
+          <w:szCs w:val="28"/>
+        </w:rPr>
+        <w:t xml:space="preserve"> (</w:t>
+      </w:r>
       <w:r>
         <w:rPr>
           <w:i/>
@@ -11166,78 +10112,8 @@
           <w:sz w:val="28"/>
           <w:szCs w:val="28"/>
         </w:rPr>
-        <w:t xml:space="preserve"> </w:t>
-      </w:r>
-      <w:proofErr w:type="spellStart"/>
-      <w:r>
-        <w:rPr>
-          <w:i/>
-          <w:color w:val="auto"/>
-          <w:sz w:val="28"/>
-          <w:szCs w:val="28"/>
-        </w:rPr>
-        <w:t>Intersection</w:t>
-      </w:r>
-      <w:proofErr w:type="spellEnd"/>
-      <w:r>
-        <w:rPr>
-          <w:i/>
-          <w:color w:val="auto"/>
-          <w:sz w:val="28"/>
-          <w:szCs w:val="28"/>
-        </w:rPr>
-        <w:t xml:space="preserve"> </w:t>
-      </w:r>
-      <w:proofErr w:type="spellStart"/>
-      <w:r>
-        <w:rPr>
-          <w:i/>
-          <w:color w:val="auto"/>
-          <w:sz w:val="28"/>
-          <w:szCs w:val="28"/>
-        </w:rPr>
-        <w:t>over</w:t>
-      </w:r>
-      <w:proofErr w:type="spellEnd"/>
-      <w:r>
-        <w:rPr>
-          <w:i/>
-          <w:color w:val="auto"/>
-          <w:sz w:val="28"/>
-          <w:szCs w:val="28"/>
-        </w:rPr>
-        <w:t xml:space="preserve"> </w:t>
-      </w:r>
-      <w:proofErr w:type="spellStart"/>
-      <w:r>
-        <w:rPr>
-          <w:i/>
-          <w:color w:val="auto"/>
-          <w:sz w:val="28"/>
-          <w:szCs w:val="28"/>
-        </w:rPr>
-        <w:t>Union</w:t>
-      </w:r>
-      <w:proofErr w:type="spellEnd"/>
-      <w:r>
-        <w:rPr>
-          <w:color w:val="auto"/>
-          <w:sz w:val="28"/>
-          <w:szCs w:val="28"/>
-        </w:rPr>
-        <w:t xml:space="preserve"> (</w:t>
-      </w:r>
-      <w:proofErr w:type="spellStart"/>
-      <w:r>
-        <w:rPr>
-          <w:i/>
-          <w:color w:val="auto"/>
-          <w:sz w:val="28"/>
-          <w:szCs w:val="28"/>
-        </w:rPr>
         <w:t>mIoU</w:t>
       </w:r>
-      <w:proofErr w:type="spellEnd"/>
       <w:r>
         <w:rPr>
           <w:color w:val="auto"/>
@@ -11547,25 +10423,7 @@
           <w:color w:val="auto"/>
           <w:szCs w:val="28"/>
         </w:rPr>
-        <w:t xml:space="preserve">Данные, на которых была обучена сеть </w:t>
-      </w:r>
-      <w:proofErr w:type="gramStart"/>
-      <w:r>
-        <w:rPr>
-          <w:rFonts w:cs="Times New Roman"/>
-          <w:color w:val="auto"/>
-          <w:szCs w:val="28"/>
-        </w:rPr>
-        <w:t>имеют важную роль</w:t>
-      </w:r>
-      <w:proofErr w:type="gramEnd"/>
-      <w:r>
-        <w:rPr>
-          <w:rFonts w:cs="Times New Roman"/>
-          <w:color w:val="auto"/>
-          <w:szCs w:val="28"/>
-        </w:rPr>
-        <w:t xml:space="preserve">. Количество хороших наборов данных ограничено сложностью нормализации данных. А в случае с задачей сегментации, также и созданием дополнительной разметки на изображениях. </w:t>
+        <w:t xml:space="preserve">Данные, на которых была обучена сеть имеют важную роль. Количество хороших наборов данных ограничено сложностью нормализации данных. А в случае с задачей сегментации, также и созданием дополнительной разметки на изображениях. </w:t>
       </w:r>
     </w:p>
     <w:p>
@@ -11588,7 +10446,6 @@
           <w:szCs w:val="28"/>
         </w:rPr>
       </w:pPr>
-      <w:proofErr w:type="gramStart"/>
       <w:r>
         <w:rPr>
           <w:rFonts w:cs="Times New Roman"/>
@@ -11733,7 +10590,6 @@
         </w:rPr>
         <w:t>].</w:t>
       </w:r>
-      <w:proofErr w:type="gramEnd"/>
     </w:p>
     <w:p>
       <w:pPr>
@@ -11955,7 +10811,6 @@
         </w:rPr>
       </w:pPr>
       <w:hyperlink r:id="rId30" w:history="1">
-        <w:proofErr w:type="gramStart"/>
         <w:r>
           <w:rPr>
             <w:rStyle w:val="Hyperlink"/>
@@ -12103,7 +10958,6 @@
         </w:rPr>
         <w:t>].</w:t>
       </w:r>
-      <w:proofErr w:type="gramEnd"/>
     </w:p>
     <w:p>
       <w:pPr>
@@ -12158,7 +11012,6 @@
         </w:rPr>
         <w:t xml:space="preserve"> и </w:t>
       </w:r>
-      <w:proofErr w:type="spellStart"/>
       <w:r>
         <w:rPr>
           <w:rFonts w:ascii="Times New Roman" w:hAnsi="Times New Roman" w:cs="Times New Roman"/>
@@ -12169,7 +11022,6 @@
         </w:rPr>
         <w:t>Places</w:t>
       </w:r>
-      <w:proofErr w:type="spellEnd"/>
       <w:r>
         <w:rPr>
           <w:rFonts w:ascii="Times New Roman" w:hAnsi="Times New Roman" w:cs="Times New Roman"/>
@@ -12177,27 +11029,7 @@
           <w:color w:val="auto"/>
           <w:shd w:val="clear" w:color="auto" w:fill="FFFFFF"/>
         </w:rPr>
-        <w:t xml:space="preserve">. Изображения полностью аннотированы объектами. Многие изображения также содержат части объектов и </w:t>
-      </w:r>
-      <w:proofErr w:type="gramStart"/>
-      <w:r>
-        <w:rPr>
-          <w:rFonts w:ascii="Times New Roman" w:hAnsi="Times New Roman" w:cs="Times New Roman"/>
-          <w:b w:val="0"/>
-          <w:color w:val="auto"/>
-          <w:shd w:val="clear" w:color="auto" w:fill="FFFFFF"/>
-        </w:rPr>
-        <w:t>под-части</w:t>
-      </w:r>
-      <w:proofErr w:type="gramEnd"/>
-      <w:r>
-        <w:rPr>
-          <w:rFonts w:ascii="Times New Roman" w:hAnsi="Times New Roman" w:cs="Times New Roman"/>
-          <w:b w:val="0"/>
-          <w:color w:val="auto"/>
-          <w:shd w:val="clear" w:color="auto" w:fill="FFFFFF"/>
-        </w:rPr>
-        <w:t xml:space="preserve"> объектов. Изображения анонимны –</w:t>
+        <w:t>. Изображения полностью аннотированы объектами. Многие изображения также содержат части объектов и под-части объектов. Изображения анонимны –</w:t>
       </w:r>
       <w:r>
         <w:rPr>
@@ -12448,27 +11280,7 @@
           <w:szCs w:val="28"/>
           <w:lang w:val="ru-RU"/>
         </w:rPr>
-        <w:t xml:space="preserve">238 аннотированных частей и </w:t>
-      </w:r>
-      <w:proofErr w:type="gramStart"/>
-      <w:r>
-        <w:rPr>
-          <w:rFonts w:ascii="Times New Roman" w:eastAsia="Times New Roman" w:hAnsi="Times New Roman" w:cs="Times New Roman"/>
-          <w:sz w:val="28"/>
-          <w:szCs w:val="28"/>
-          <w:lang w:val="ru-RU"/>
-        </w:rPr>
-        <w:t>под-частей</w:t>
-      </w:r>
-      <w:proofErr w:type="gramEnd"/>
-      <w:r>
-        <w:rPr>
-          <w:rFonts w:ascii="Times New Roman" w:eastAsia="Times New Roman" w:hAnsi="Times New Roman" w:cs="Times New Roman"/>
-          <w:sz w:val="28"/>
-          <w:szCs w:val="28"/>
-          <w:lang w:val="ru-RU"/>
-        </w:rPr>
-        <w:t xml:space="preserve"> объектов;</w:t>
+        <w:t>238 аннотированных частей и под-частей объектов;</w:t>
       </w:r>
     </w:p>
     <w:p>
@@ -12883,7 +11695,6 @@
         </w:rPr>
         <w:t xml:space="preserve">можно сделать вывод, что данный набор отлично подходит для нейронной сети, решающей задачу сегментации стен. </w:t>
       </w:r>
-      <w:proofErr w:type="gramStart"/>
       <w:r>
         <w:rPr>
           <w:rFonts w:ascii="Times New Roman" w:hAnsi="Times New Roman" w:cs="Times New Roman"/>
@@ -12954,7 +11765,6 @@
         </w:rPr>
         <w:t>аннотированные его части включают в себя локализацию стен.</w:t>
       </w:r>
-      <w:proofErr w:type="gramEnd"/>
     </w:p>
     <w:p>
       <w:pPr>
@@ -12995,7 +11805,6 @@
         </w:rPr>
         <w:t xml:space="preserve"> </w:t>
       </w:r>
-      <w:proofErr w:type="spellStart"/>
       <w:r>
         <w:rPr>
           <w:rFonts w:ascii="Times New Roman" w:hAnsi="Times New Roman" w:cs="Times New Roman"/>
@@ -13005,7 +11814,6 @@
         </w:rPr>
         <w:t>MobileNetV</w:t>
       </w:r>
-      <w:proofErr w:type="spellEnd"/>
       <w:r>
         <w:rPr>
           <w:rFonts w:ascii="Times New Roman" w:hAnsi="Times New Roman" w:cs="Times New Roman"/>
@@ -13062,7 +11870,6 @@
         </w:rPr>
         <w:t>1_</w:t>
       </w:r>
-      <w:proofErr w:type="spellStart"/>
       <w:r>
         <w:rPr>
           <w:rFonts w:ascii="Times New Roman" w:hAnsi="Times New Roman" w:cs="Times New Roman"/>
@@ -13072,7 +11879,6 @@
         </w:rPr>
         <w:t>deepsup</w:t>
       </w:r>
-      <w:proofErr w:type="spellEnd"/>
       <w:r>
         <w:rPr>
           <w:rFonts w:ascii="Times New Roman" w:hAnsi="Times New Roman" w:cs="Times New Roman"/>
@@ -13151,7 +11957,6 @@
         </w:rPr>
         <w:t xml:space="preserve"> </w:t>
       </w:r>
-      <w:proofErr w:type="spellStart"/>
       <w:r>
         <w:rPr>
           <w:rFonts w:ascii="Times New Roman" w:hAnsi="Times New Roman" w:cs="Times New Roman"/>
@@ -13161,7 +11966,6 @@
         </w:rPr>
         <w:t>Resnet</w:t>
       </w:r>
-      <w:proofErr w:type="spellEnd"/>
       <w:r>
         <w:rPr>
           <w:rFonts w:ascii="Times New Roman" w:hAnsi="Times New Roman" w:cs="Times New Roman"/>
@@ -13218,7 +12022,6 @@
         </w:rPr>
         <w:t>_</w:t>
       </w:r>
-      <w:proofErr w:type="spellStart"/>
       <w:r>
         <w:rPr>
           <w:rFonts w:ascii="Times New Roman" w:hAnsi="Times New Roman" w:cs="Times New Roman"/>
@@ -13228,7 +12031,6 @@
         </w:rPr>
         <w:t>deepsup</w:t>
       </w:r>
-      <w:proofErr w:type="spellEnd"/>
       <w:r>
         <w:rPr>
           <w:rFonts w:ascii="Times New Roman" w:hAnsi="Times New Roman" w:cs="Times New Roman"/>
@@ -13609,23 +12411,13 @@
         </w:rPr>
         <w:t xml:space="preserve">глубоких </w:t>
       </w:r>
-      <w:proofErr w:type="spellStart"/>
-      <w:r>
-        <w:rPr>
-          <w:rFonts w:cs="Times New Roman"/>
-          <w:color w:val="auto"/>
-          <w:szCs w:val="28"/>
-        </w:rPr>
-        <w:t>свёрточных</w:t>
-      </w:r>
-      <w:proofErr w:type="spellEnd"/>
-      <w:r>
-        <w:rPr>
-          <w:rFonts w:cs="Times New Roman"/>
-          <w:color w:val="auto"/>
-          <w:szCs w:val="28"/>
-        </w:rPr>
-        <w:t xml:space="preserve"> нейронных сетей</w:t>
+      <w:r>
+        <w:rPr>
+          <w:rFonts w:cs="Times New Roman"/>
+          <w:color w:val="auto"/>
+          <w:szCs w:val="28"/>
+        </w:rPr>
+        <w:t>свёрточных нейронных сетей</w:t>
       </w:r>
       <w:r>
         <w:rPr>
@@ -13747,7 +12539,6 @@
         </w:rPr>
         <w:t xml:space="preserve"> локализация стен может быть осуществлена стандартными методами обработки контуров. Достаточное число математических методов в реализованном виде можно найти в библиотеке компьютерного зрения </w:t>
       </w:r>
-      <w:proofErr w:type="spellStart"/>
       <w:r>
         <w:rPr>
           <w:rFonts w:cs="Times New Roman"/>
@@ -13759,7 +12550,6 @@
         </w:rPr>
         <w:t>OpenCv</w:t>
       </w:r>
-      <w:proofErr w:type="spellEnd"/>
       <w:r>
         <w:rPr>
           <w:rFonts w:cs="Times New Roman"/>
@@ -14758,27 +13548,7 @@
           <w:szCs w:val="28"/>
           <w:lang w:val="ru-RU"/>
         </w:rPr>
-        <w:t xml:space="preserve">применение обученной нейронной сети для задачи сегментации стен, её </w:t>
-      </w:r>
-      <w:proofErr w:type="spellStart"/>
-      <w:r>
-        <w:rPr>
-          <w:rFonts w:ascii="Times New Roman" w:hAnsi="Times New Roman" w:cs="Times New Roman"/>
-          <w:sz w:val="28"/>
-          <w:szCs w:val="28"/>
-          <w:lang w:val="ru-RU"/>
-        </w:rPr>
-        <w:t>валидация</w:t>
-      </w:r>
-      <w:proofErr w:type="spellEnd"/>
-      <w:r>
-        <w:rPr>
-          <w:rFonts w:ascii="Times New Roman" w:hAnsi="Times New Roman" w:cs="Times New Roman"/>
-          <w:sz w:val="28"/>
-          <w:szCs w:val="28"/>
-          <w:lang w:val="ru-RU"/>
-        </w:rPr>
-        <w:t xml:space="preserve"> и последующее сравнение результатов с</w:t>
+        <w:t>применение обученной нейронной сети для задачи сегментации стен, её валидация и последующее сравнение результатов с</w:t>
       </w:r>
       <w:r>
         <w:rPr>
@@ -14830,47 +13600,7 @@
           <w:szCs w:val="28"/>
           <w:lang w:val="ru-RU"/>
         </w:rPr>
-        <w:t xml:space="preserve">разработка мобильного приложения способного использовать алгоритмы, как с нейронной сетью, так и </w:t>
-      </w:r>
-      <w:proofErr w:type="gramStart"/>
-      <w:r>
-        <w:rPr>
-          <w:rFonts w:ascii="Times New Roman" w:hAnsi="Times New Roman" w:cs="Times New Roman"/>
-          <w:sz w:val="28"/>
-          <w:szCs w:val="28"/>
-          <w:lang w:val="ru-RU"/>
-        </w:rPr>
-        <w:t>без</w:t>
-      </w:r>
-      <w:proofErr w:type="gramEnd"/>
-      <w:r>
-        <w:rPr>
-          <w:rFonts w:ascii="Times New Roman" w:hAnsi="Times New Roman" w:cs="Times New Roman"/>
-          <w:sz w:val="28"/>
-          <w:szCs w:val="28"/>
-          <w:lang w:val="ru-RU"/>
-        </w:rPr>
-        <w:t xml:space="preserve"> </w:t>
-      </w:r>
-      <w:proofErr w:type="gramStart"/>
-      <w:r>
-        <w:rPr>
-          <w:rFonts w:ascii="Times New Roman" w:hAnsi="Times New Roman" w:cs="Times New Roman"/>
-          <w:sz w:val="28"/>
-          <w:szCs w:val="28"/>
-          <w:lang w:val="ru-RU"/>
-        </w:rPr>
-        <w:t>для</w:t>
-      </w:r>
-      <w:proofErr w:type="gramEnd"/>
-      <w:r>
-        <w:rPr>
-          <w:rFonts w:ascii="Times New Roman" w:hAnsi="Times New Roman" w:cs="Times New Roman"/>
-          <w:sz w:val="28"/>
-          <w:szCs w:val="28"/>
-          <w:lang w:val="ru-RU"/>
-        </w:rPr>
-        <w:t xml:space="preserve"> обработки входящих изображений;</w:t>
+        <w:t>разработка мобильного приложения способного использовать алгоритмы, как с нейронной сетью, так и без для обработки входящих изображений;</w:t>
       </w:r>
     </w:p>
     <w:p>
@@ -14967,25 +13697,14 @@
           <w:lang w:val="ru-RU"/>
         </w:rPr>
       </w:pPr>
-      <w:proofErr w:type="spellStart"/>
-      <w:r>
-        <w:rPr>
-          <w:rFonts w:ascii="Times New Roman" w:hAnsi="Times New Roman" w:cs="Times New Roman"/>
-          <w:sz w:val="28"/>
-          <w:szCs w:val="28"/>
-          <w:lang w:val="ru-RU"/>
-        </w:rPr>
-        <w:t>валидация</w:t>
-      </w:r>
-      <w:proofErr w:type="spellEnd"/>
-      <w:r>
-        <w:rPr>
-          <w:rFonts w:ascii="Times New Roman" w:hAnsi="Times New Roman" w:cs="Times New Roman"/>
-          <w:sz w:val="28"/>
-          <w:szCs w:val="28"/>
-          <w:lang w:val="ru-RU"/>
-        </w:rPr>
-        <w:t xml:space="preserve"> и вери</w:t>
+      <w:r>
+        <w:rPr>
+          <w:rFonts w:ascii="Times New Roman" w:hAnsi="Times New Roman" w:cs="Times New Roman"/>
+          <w:sz w:val="28"/>
+          <w:szCs w:val="28"/>
+          <w:lang w:val="ru-RU"/>
+        </w:rPr>
+        <w:t>валидация и вери</w:t>
       </w:r>
       <w:r>
         <w:rPr>
@@ -15072,7 +13791,6 @@
         </w:rPr>
         <w:t xml:space="preserve">в предыдущих пунктах, стек технологий для разработки мобильного приложения следующий: </w:t>
       </w:r>
-      <w:proofErr w:type="spellStart"/>
       <w:r>
         <w:rPr>
           <w:rFonts w:ascii="Times New Roman" w:hAnsi="Times New Roman" w:cs="Times New Roman"/>
@@ -15083,7 +13801,6 @@
         </w:rPr>
         <w:t>java</w:t>
       </w:r>
-      <w:proofErr w:type="spellEnd"/>
       <w:r>
         <w:rPr>
           <w:rFonts w:ascii="Times New Roman" w:hAnsi="Times New Roman" w:cs="Times New Roman"/>
@@ -15093,7 +13810,6 @@
         </w:rPr>
         <w:t xml:space="preserve">, </w:t>
       </w:r>
-      <w:proofErr w:type="spellStart"/>
       <w:r>
         <w:rPr>
           <w:rFonts w:ascii="Times New Roman" w:hAnsi="Times New Roman" w:cs="Times New Roman"/>
@@ -15104,7 +13820,6 @@
         </w:rPr>
         <w:t>OpenCv</w:t>
       </w:r>
-      <w:proofErr w:type="spellEnd"/>
       <w:r>
         <w:rPr>
           <w:rFonts w:ascii="Times New Roman" w:hAnsi="Times New Roman" w:cs="Times New Roman"/>
@@ -15114,7 +13829,6 @@
         </w:rPr>
         <w:t xml:space="preserve">, </w:t>
       </w:r>
-      <w:proofErr w:type="spellStart"/>
       <w:r>
         <w:rPr>
           <w:rFonts w:ascii="Times New Roman" w:hAnsi="Times New Roman" w:cs="Times New Roman"/>
@@ -15125,7 +13839,6 @@
         </w:rPr>
         <w:t>Pytorch</w:t>
       </w:r>
-      <w:proofErr w:type="spellEnd"/>
       <w:r>
         <w:rPr>
           <w:rFonts w:ascii="Times New Roman" w:hAnsi="Times New Roman" w:cs="Times New Roman"/>
@@ -15230,7 +13943,6 @@
           <w:lang w:val="ru-RU"/>
         </w:rPr>
       </w:pPr>
-      <w:proofErr w:type="spellStart"/>
       <w:r>
         <w:rPr>
           <w:rFonts w:ascii="Times New Roman" w:hAnsi="Times New Roman" w:cs="Times New Roman"/>
@@ -15241,7 +13953,6 @@
         </w:rPr>
         <w:t>OpenCv</w:t>
       </w:r>
-      <w:proofErr w:type="spellEnd"/>
       <w:r>
         <w:rPr>
           <w:rFonts w:ascii="Times New Roman" w:hAnsi="Times New Roman" w:cs="Times New Roman"/>
@@ -15361,7 +14072,6 @@
         </w:rPr>
         <w:t xml:space="preserve">Библиотека </w:t>
       </w:r>
-      <w:proofErr w:type="spellStart"/>
       <w:r>
         <w:rPr>
           <w:rFonts w:ascii="Times New Roman" w:hAnsi="Times New Roman" w:cs="Times New Roman"/>
@@ -15372,7 +14082,6 @@
         </w:rPr>
         <w:t>Pytorch</w:t>
       </w:r>
-      <w:proofErr w:type="spellEnd"/>
       <w:r>
         <w:rPr>
           <w:rFonts w:ascii="Times New Roman" w:hAnsi="Times New Roman" w:cs="Times New Roman"/>
@@ -15516,7 +14225,7 @@
             <w:sz w:val="28"/>
             <w:szCs w:val="28"/>
           </w:rPr>
-          <w:t>19</w:t>
+          <w:t>18</w:t>
         </w:r>
         <w:r>
           <w:rPr>
@@ -19457,7 +18166,7 @@
 </file>
 
 <file path=customXml/itemProps1.xml><?xml version="1.0" encoding="utf-8"?>
-<ds:datastoreItem xmlns:ds="http://schemas.openxmlformats.org/officeDocument/2006/customXml" ds:itemID="{FA54317E-2867-44C6-8EF0-9B4EFDB9E988}">
+<ds:datastoreItem xmlns:ds="http://schemas.openxmlformats.org/officeDocument/2006/customXml" ds:itemID="{7C0B74B4-1A5D-4C30-BFA8-2FB819AF1FF5}">
   <ds:schemaRefs>
     <ds:schemaRef ds:uri="http://schemas.openxmlformats.org/officeDocument/2006/bibliography"/>
   </ds:schemaRefs>
